--- a/Dokumentation/Documentation.docx
+++ b/Dokumentation/Documentation.docx
@@ -122,8 +122,152 @@
         <w:t xml:space="preserve">Doch diese Idee verwarf ich beim genaueren überdenken schnell, da die Aufgabenstellung mit dem Rätsel nicht wirklich erfüllt worden wäre und mir die Umsetzung generell etwas schwierig erschien. Somit überdachte ich meine Idee noch einmal und entschied mich für eine Simplifikation. </w:t>
       </w:r>
     </w:p>
-    <w:p/>
-    <w:p>
+    <w:p>
+      <w:r>
+        <w:rPr>
+          <w:noProof/>
+        </w:rPr>
+        <w:drawing>
+          <wp:anchor distT="0" distB="0" distL="114300" distR="114300" simplePos="0" relativeHeight="251659264" behindDoc="1" locked="0" layoutInCell="1" allowOverlap="1">
+            <wp:simplePos x="0" y="0"/>
+            <wp:positionH relativeFrom="column">
+              <wp:posOffset>3104974</wp:posOffset>
+            </wp:positionH>
+            <wp:positionV relativeFrom="paragraph">
+              <wp:posOffset>197300</wp:posOffset>
+            </wp:positionV>
+            <wp:extent cx="3265170" cy="2333625"/>
+            <wp:effectExtent l="0" t="0" r="0" b="3175"/>
+            <wp:wrapTight wrapText="bothSides">
+              <wp:wrapPolygon edited="0">
+                <wp:start x="0" y="0"/>
+                <wp:lineTo x="0" y="21512"/>
+                <wp:lineTo x="21508" y="21512"/>
+                <wp:lineTo x="21508" y="0"/>
+                <wp:lineTo x="0" y="0"/>
+              </wp:wrapPolygon>
+            </wp:wrapTight>
+            <wp:docPr id="3" name="Grafik 3"/>
+            <wp:cNvGraphicFramePr>
+              <a:graphicFrameLocks xmlns:a="http://schemas.openxmlformats.org/drawingml/2006/main" noChangeAspect="1"/>
+            </wp:cNvGraphicFramePr>
+            <a:graphic xmlns:a="http://schemas.openxmlformats.org/drawingml/2006/main">
+              <a:graphicData uri="http://schemas.openxmlformats.org/drawingml/2006/picture">
+                <pic:pic xmlns:pic="http://schemas.openxmlformats.org/drawingml/2006/picture">
+                  <pic:nvPicPr>
+                    <pic:cNvPr id="3" name="skizze.jpg"/>
+                    <pic:cNvPicPr/>
+                  </pic:nvPicPr>
+                  <pic:blipFill>
+                    <a:blip r:embed="rId6" cstate="print">
+                      <a:extLst>
+                        <a:ext uri="{28A0092B-C50C-407E-A947-70E740481C1C}">
+                          <a14:useLocalDpi xmlns:a14="http://schemas.microsoft.com/office/drawing/2010/main" val="0"/>
+                        </a:ext>
+                      </a:extLst>
+                    </a:blip>
+                    <a:stretch>
+                      <a:fillRect/>
+                    </a:stretch>
+                  </pic:blipFill>
+                  <pic:spPr>
+                    <a:xfrm>
+                      <a:off x="0" y="0"/>
+                      <a:ext cx="3265170" cy="2333625"/>
+                    </a:xfrm>
+                    <a:prstGeom prst="rect">
+                      <a:avLst/>
+                    </a:prstGeom>
+                  </pic:spPr>
+                </pic:pic>
+              </a:graphicData>
+            </a:graphic>
+            <wp14:sizeRelH relativeFrom="margin">
+              <wp14:pctWidth>0</wp14:pctWidth>
+            </wp14:sizeRelH>
+            <wp14:sizeRelV relativeFrom="margin">
+              <wp14:pctHeight>0</wp14:pctHeight>
+            </wp14:sizeRelV>
+          </wp:anchor>
+        </w:drawing>
+      </w:r>
+    </w:p>
+    <w:p>
+      <w:r>
+        <w:rPr>
+          <w:noProof/>
+        </w:rPr>
+        <w:drawing>
+          <wp:anchor distT="0" distB="0" distL="114300" distR="114300" simplePos="0" relativeHeight="251660288" behindDoc="1" locked="0" layoutInCell="1" allowOverlap="1">
+            <wp:simplePos x="0" y="0"/>
+            <wp:positionH relativeFrom="column">
+              <wp:posOffset>4122420</wp:posOffset>
+            </wp:positionH>
+            <wp:positionV relativeFrom="paragraph">
+              <wp:posOffset>2338768</wp:posOffset>
+            </wp:positionV>
+            <wp:extent cx="2253615" cy="1686560"/>
+            <wp:effectExtent l="0" t="0" r="0" b="2540"/>
+            <wp:wrapTight wrapText="bothSides">
+              <wp:wrapPolygon edited="0">
+                <wp:start x="0" y="0"/>
+                <wp:lineTo x="0" y="21470"/>
+                <wp:lineTo x="21423" y="21470"/>
+                <wp:lineTo x="21423" y="0"/>
+                <wp:lineTo x="0" y="0"/>
+              </wp:wrapPolygon>
+            </wp:wrapTight>
+            <wp:docPr id="5" name="Grafik 5"/>
+            <wp:cNvGraphicFramePr>
+              <a:graphicFrameLocks xmlns:a="http://schemas.openxmlformats.org/drawingml/2006/main" noChangeAspect="1"/>
+            </wp:cNvGraphicFramePr>
+            <a:graphic xmlns:a="http://schemas.openxmlformats.org/drawingml/2006/main">
+              <a:graphicData uri="http://schemas.openxmlformats.org/drawingml/2006/picture">
+                <pic:pic xmlns:pic="http://schemas.openxmlformats.org/drawingml/2006/picture">
+                  <pic:nvPicPr>
+                    <pic:cNvPr id="5" name="headset.jpg"/>
+                    <pic:cNvPicPr/>
+                  </pic:nvPicPr>
+                  <pic:blipFill rotWithShape="1">
+                    <a:blip r:embed="rId7" cstate="print">
+                      <a:extLst>
+                        <a:ext uri="{28A0092B-C50C-407E-A947-70E740481C1C}">
+                          <a14:useLocalDpi xmlns:a14="http://schemas.microsoft.com/office/drawing/2010/main" val="0"/>
+                        </a:ext>
+                      </a:extLst>
+                    </a:blip>
+                    <a:srcRect t="12001" b="13133"/>
+                    <a:stretch/>
+                  </pic:blipFill>
+                  <pic:spPr bwMode="auto">
+                    <a:xfrm>
+                      <a:off x="0" y="0"/>
+                      <a:ext cx="2253615" cy="1686560"/>
+                    </a:xfrm>
+                    <a:prstGeom prst="rect">
+                      <a:avLst/>
+                    </a:prstGeom>
+                    <a:ln>
+                      <a:noFill/>
+                    </a:ln>
+                    <a:extLst>
+                      <a:ext uri="{53640926-AAD7-44D8-BBD7-CCE9431645EC}">
+                        <a14:shadowObscured xmlns:a14="http://schemas.microsoft.com/office/drawing/2010/main"/>
+                      </a:ext>
+                    </a:extLst>
+                  </pic:spPr>
+                </pic:pic>
+              </a:graphicData>
+            </a:graphic>
+            <wp14:sizeRelH relativeFrom="margin">
+              <wp14:pctWidth>0</wp14:pctWidth>
+            </wp14:sizeRelH>
+            <wp14:sizeRelV relativeFrom="margin">
+              <wp14:pctHeight>0</wp14:pctHeight>
+            </wp14:sizeRelV>
+          </wp:anchor>
+        </w:drawing>
+      </w:r>
       <w:r>
         <w:t xml:space="preserve">In der Mitte des Raumes soll sich ein großer Baum befinden mit einer großen </w:t>
       </w:r>
@@ -165,6 +309,74 @@
     </w:p>
     <w:p>
       <w:r>
+        <w:rPr>
+          <w:noProof/>
+        </w:rPr>
+        <w:drawing>
+          <wp:anchor distT="0" distB="0" distL="114300" distR="114300" simplePos="0" relativeHeight="251661312" behindDoc="1" locked="0" layoutInCell="1" allowOverlap="1">
+            <wp:simplePos x="0" y="0"/>
+            <wp:positionH relativeFrom="column">
+              <wp:posOffset>4238625</wp:posOffset>
+            </wp:positionH>
+            <wp:positionV relativeFrom="paragraph">
+              <wp:posOffset>977265</wp:posOffset>
+            </wp:positionV>
+            <wp:extent cx="2110105" cy="1332230"/>
+            <wp:effectExtent l="0" t="0" r="0" b="1270"/>
+            <wp:wrapTight wrapText="bothSides">
+              <wp:wrapPolygon edited="0">
+                <wp:start x="0" y="0"/>
+                <wp:lineTo x="0" y="21415"/>
+                <wp:lineTo x="21450" y="21415"/>
+                <wp:lineTo x="21450" y="0"/>
+                <wp:lineTo x="0" y="0"/>
+              </wp:wrapPolygon>
+            </wp:wrapTight>
+            <wp:docPr id="6" name="Grafik 6"/>
+            <wp:cNvGraphicFramePr>
+              <a:graphicFrameLocks xmlns:a="http://schemas.openxmlformats.org/drawingml/2006/main" noChangeAspect="1"/>
+            </wp:cNvGraphicFramePr>
+            <a:graphic xmlns:a="http://schemas.openxmlformats.org/drawingml/2006/main">
+              <a:graphicData uri="http://schemas.openxmlformats.org/drawingml/2006/picture">
+                <pic:pic xmlns:pic="http://schemas.openxmlformats.org/drawingml/2006/picture">
+                  <pic:nvPicPr>
+                    <pic:cNvPr id="6" name="controllers.jpg"/>
+                    <pic:cNvPicPr/>
+                  </pic:nvPicPr>
+                  <pic:blipFill>
+                    <a:blip r:embed="rId8" cstate="print">
+                      <a:extLst>
+                        <a:ext uri="{28A0092B-C50C-407E-A947-70E740481C1C}">
+                          <a14:useLocalDpi xmlns:a14="http://schemas.microsoft.com/office/drawing/2010/main" val="0"/>
+                        </a:ext>
+                      </a:extLst>
+                    </a:blip>
+                    <a:stretch>
+                      <a:fillRect/>
+                    </a:stretch>
+                  </pic:blipFill>
+                  <pic:spPr>
+                    <a:xfrm>
+                      <a:off x="0" y="0"/>
+                      <a:ext cx="2110105" cy="1332230"/>
+                    </a:xfrm>
+                    <a:prstGeom prst="rect">
+                      <a:avLst/>
+                    </a:prstGeom>
+                  </pic:spPr>
+                </pic:pic>
+              </a:graphicData>
+            </a:graphic>
+            <wp14:sizeRelH relativeFrom="margin">
+              <wp14:pctWidth>0</wp14:pctWidth>
+            </wp14:sizeRelH>
+            <wp14:sizeRelV relativeFrom="margin">
+              <wp14:pctHeight>0</wp14:pctHeight>
+            </wp14:sizeRelV>
+          </wp:anchor>
+        </w:drawing>
+      </w:r>
+      <w:r>
         <w:t xml:space="preserve">Als Target Plattform verwendete ich die </w:t>
       </w:r>
       <w:proofErr w:type="spellStart"/>
@@ -200,667 +412,1754 @@
         <w:t xml:space="preserve"> fort und für jegliche Interaktion mit Objekten, reicht es einen der </w:t>
       </w:r>
       <w:proofErr w:type="spellStart"/>
-      <w:r>
-        <w:t>a;b;x;y</w:t>
+      <w:proofErr w:type="gramStart"/>
+      <w:r>
+        <w:t>a;b</w:t>
+      </w:r>
+      <w:proofErr w:type="gramEnd"/>
+      <w:r>
+        <w:t>;x;y</w:t>
       </w:r>
       <w:proofErr w:type="spellEnd"/>
       <w:r>
         <w:t>- Buttons zu drücken.</w:t>
+      </w:r>
+    </w:p>
+    <w:p/>
+    <w:p>
+      <w:pPr>
+        <w:rPr>
+          <w:b/>
+          <w:bCs/>
+        </w:rPr>
+      </w:pPr>
+      <w:r>
+        <w:rPr>
+          <w:noProof/>
+        </w:rPr>
+        <w:lastRenderedPageBreak/>
+        <w:drawing>
+          <wp:anchor distT="0" distB="0" distL="114300" distR="114300" simplePos="0" relativeHeight="251658240" behindDoc="1" locked="0" layoutInCell="1" allowOverlap="1" wp14:anchorId="1085FD14">
+            <wp:simplePos x="0" y="0"/>
+            <wp:positionH relativeFrom="column">
+              <wp:posOffset>3295650</wp:posOffset>
+            </wp:positionH>
+            <wp:positionV relativeFrom="paragraph">
+              <wp:posOffset>170180</wp:posOffset>
+            </wp:positionV>
+            <wp:extent cx="2929890" cy="1511300"/>
+            <wp:effectExtent l="0" t="0" r="3810" b="0"/>
+            <wp:wrapTight wrapText="bothSides">
+              <wp:wrapPolygon edited="0">
+                <wp:start x="0" y="0"/>
+                <wp:lineTo x="0" y="21418"/>
+                <wp:lineTo x="21534" y="21418"/>
+                <wp:lineTo x="21534" y="0"/>
+                <wp:lineTo x="0" y="0"/>
+              </wp:wrapPolygon>
+            </wp:wrapTight>
+            <wp:docPr id="1" name="Grafik 1"/>
+            <wp:cNvGraphicFramePr>
+              <a:graphicFrameLocks xmlns:a="http://schemas.openxmlformats.org/drawingml/2006/main" noChangeAspect="1"/>
+            </wp:cNvGraphicFramePr>
+            <a:graphic xmlns:a="http://schemas.openxmlformats.org/drawingml/2006/main">
+              <a:graphicData uri="http://schemas.openxmlformats.org/drawingml/2006/picture">
+                <pic:pic xmlns:pic="http://schemas.openxmlformats.org/drawingml/2006/picture">
+                  <pic:nvPicPr>
+                    <pic:cNvPr id="1" name="Kanban.png"/>
+                    <pic:cNvPicPr/>
+                  </pic:nvPicPr>
+                  <pic:blipFill>
+                    <a:blip r:embed="rId9" cstate="print">
+                      <a:extLst>
+                        <a:ext uri="{28A0092B-C50C-407E-A947-70E740481C1C}">
+                          <a14:useLocalDpi xmlns:a14="http://schemas.microsoft.com/office/drawing/2010/main" val="0"/>
+                        </a:ext>
+                      </a:extLst>
+                    </a:blip>
+                    <a:stretch>
+                      <a:fillRect/>
+                    </a:stretch>
+                  </pic:blipFill>
+                  <pic:spPr>
+                    <a:xfrm>
+                      <a:off x="0" y="0"/>
+                      <a:ext cx="2929890" cy="1511300"/>
+                    </a:xfrm>
+                    <a:prstGeom prst="rect">
+                      <a:avLst/>
+                    </a:prstGeom>
+                  </pic:spPr>
+                </pic:pic>
+              </a:graphicData>
+            </a:graphic>
+            <wp14:sizeRelH relativeFrom="margin">
+              <wp14:pctWidth>0</wp14:pctWidth>
+            </wp14:sizeRelH>
+            <wp14:sizeRelV relativeFrom="margin">
+              <wp14:pctHeight>0</wp14:pctHeight>
+            </wp14:sizeRelV>
+          </wp:anchor>
+        </w:drawing>
+      </w:r>
+      <w:r>
+        <w:rPr>
+          <w:b/>
+          <w:bCs/>
+        </w:rPr>
+        <w:t>Organisation</w:t>
+      </w:r>
+    </w:p>
+    <w:p>
+      <w:r>
+        <w:t>Für die Umsetzung überlegte ich mir zuerst was ich alles für das Projekt benötige, bzw. in welche Tasks ich es aufteilen kann</w:t>
+      </w:r>
+      <w:r>
+        <w:t xml:space="preserve">. Anschließend erstellet ich ein </w:t>
+      </w:r>
+      <w:proofErr w:type="spellStart"/>
+      <w:r>
+        <w:t>Kanbanboard</w:t>
+      </w:r>
+      <w:proofErr w:type="spellEnd"/>
+      <w:r>
+        <w:t xml:space="preserve"> und erstellte Aufgaben für die einzelnen Tasks und wies denen ein Fälligkeitsdatum </w:t>
+      </w:r>
+      <w:proofErr w:type="gramStart"/>
+      <w:r>
+        <w:t>zu</w:t>
+      </w:r>
+      <w:proofErr w:type="gramEnd"/>
+      <w:r>
+        <w:t xml:space="preserve"> um meinen Zeitplan nicht aus den Augen zu verlieren. Zusätzlich schrieb ich mir kurze Notizen was bei dem jeweiligen Task zu machen ist.</w:t>
+      </w:r>
+      <w:r>
+        <w:rPr>
+          <w:noProof/>
+        </w:rPr>
+        <w:t xml:space="preserve"> </w:t>
+      </w:r>
+    </w:p>
+    <w:p/>
+    <w:p>
+      <w:pPr>
+        <w:rPr>
+          <w:b/>
+          <w:bCs/>
+        </w:rPr>
+      </w:pPr>
+      <w:r>
+        <w:rPr>
+          <w:b/>
+          <w:bCs/>
+        </w:rPr>
+        <w:t>Umsetzung</w:t>
+      </w:r>
+    </w:p>
+    <w:p>
+      <w:r>
+        <w:t xml:space="preserve">Mein </w:t>
+      </w:r>
+      <w:proofErr w:type="spellStart"/>
+      <w:r>
+        <w:t>Unity</w:t>
+      </w:r>
+      <w:proofErr w:type="spellEnd"/>
+      <w:r>
+        <w:t xml:space="preserve">-Project begann ich zuerst nur mit </w:t>
+      </w:r>
+      <w:proofErr w:type="spellStart"/>
+      <w:r>
+        <w:t>Whiteboxes</w:t>
+      </w:r>
+      <w:proofErr w:type="spellEnd"/>
+      <w:r>
+        <w:t xml:space="preserve"> und da mein Game generell sehr simpel aufgebaut ist, benötigte ich auch nur ca. 7 </w:t>
+      </w:r>
+      <w:proofErr w:type="spellStart"/>
+      <w:r>
+        <w:t>Whiteboxes</w:t>
+      </w:r>
+      <w:proofErr w:type="spellEnd"/>
+      <w:r>
+        <w:t xml:space="preserve"> und die Scene war immer noch sehr übersichtlich. </w:t>
+      </w:r>
+    </w:p>
+    <w:p/>
+    <w:p>
+      <w:r>
+        <w:rPr>
+          <w:noProof/>
+        </w:rPr>
+        <w:drawing>
+          <wp:anchor distT="0" distB="0" distL="114300" distR="114300" simplePos="0" relativeHeight="251662336" behindDoc="1" locked="0" layoutInCell="1" allowOverlap="1" wp14:anchorId="582C23C6">
+            <wp:simplePos x="0" y="0"/>
+            <wp:positionH relativeFrom="column">
+              <wp:posOffset>3594735</wp:posOffset>
+            </wp:positionH>
+            <wp:positionV relativeFrom="paragraph">
+              <wp:posOffset>18415</wp:posOffset>
+            </wp:positionV>
+            <wp:extent cx="2785745" cy="1441450"/>
+            <wp:effectExtent l="0" t="0" r="0" b="6350"/>
+            <wp:wrapTight wrapText="bothSides">
+              <wp:wrapPolygon edited="0">
+                <wp:start x="0" y="0"/>
+                <wp:lineTo x="0" y="21505"/>
+                <wp:lineTo x="21467" y="21505"/>
+                <wp:lineTo x="21467" y="0"/>
+                <wp:lineTo x="0" y="0"/>
+              </wp:wrapPolygon>
+            </wp:wrapTight>
+            <wp:docPr id="7" name="Grafik 7"/>
+            <wp:cNvGraphicFramePr>
+              <a:graphicFrameLocks xmlns:a="http://schemas.openxmlformats.org/drawingml/2006/main" noChangeAspect="1"/>
+            </wp:cNvGraphicFramePr>
+            <a:graphic xmlns:a="http://schemas.openxmlformats.org/drawingml/2006/main">
+              <a:graphicData uri="http://schemas.openxmlformats.org/drawingml/2006/picture">
+                <pic:pic xmlns:pic="http://schemas.openxmlformats.org/drawingml/2006/picture">
+                  <pic:nvPicPr>
+                    <pic:cNvPr id="7" name="windowsbuild.jpg"/>
+                    <pic:cNvPicPr/>
+                  </pic:nvPicPr>
+                  <pic:blipFill>
+                    <a:blip r:embed="rId10" cstate="print">
+                      <a:extLst>
+                        <a:ext uri="{28A0092B-C50C-407E-A947-70E740481C1C}">
+                          <a14:useLocalDpi xmlns:a14="http://schemas.microsoft.com/office/drawing/2010/main" val="0"/>
+                        </a:ext>
+                      </a:extLst>
+                    </a:blip>
+                    <a:stretch>
+                      <a:fillRect/>
+                    </a:stretch>
+                  </pic:blipFill>
+                  <pic:spPr>
+                    <a:xfrm>
+                      <a:off x="0" y="0"/>
+                      <a:ext cx="2785745" cy="1441450"/>
+                    </a:xfrm>
+                    <a:prstGeom prst="rect">
+                      <a:avLst/>
+                    </a:prstGeom>
+                  </pic:spPr>
+                </pic:pic>
+              </a:graphicData>
+            </a:graphic>
+            <wp14:sizeRelH relativeFrom="margin">
+              <wp14:pctWidth>0</wp14:pctWidth>
+            </wp14:sizeRelH>
+            <wp14:sizeRelV relativeFrom="margin">
+              <wp14:pctHeight>0</wp14:pctHeight>
+            </wp14:sizeRelV>
+          </wp:anchor>
+        </w:drawing>
+      </w:r>
+      <w:r>
+        <w:t xml:space="preserve">Das erste Problem erwies sich beim </w:t>
+      </w:r>
+      <w:r>
+        <w:t>Installieren</w:t>
+      </w:r>
+      <w:r>
+        <w:t xml:space="preserve"> des VR-</w:t>
+      </w:r>
+      <w:proofErr w:type="spellStart"/>
+      <w:r>
+        <w:t>Plugins</w:t>
+      </w:r>
+      <w:proofErr w:type="spellEnd"/>
+      <w:r>
+        <w:t xml:space="preserve">, denn um das Game in späterer Folge richtig zu </w:t>
+      </w:r>
+      <w:proofErr w:type="spellStart"/>
+      <w:r>
+        <w:t>Builden</w:t>
+      </w:r>
+      <w:proofErr w:type="spellEnd"/>
+      <w:r>
+        <w:t xml:space="preserve"> können benötigt </w:t>
+      </w:r>
+      <w:r>
+        <w:t xml:space="preserve">man zusätzlich auch das </w:t>
+      </w:r>
+      <w:proofErr w:type="spellStart"/>
+      <w:r>
+        <w:t>Build</w:t>
+      </w:r>
+      <w:proofErr w:type="spellEnd"/>
+      <w:r>
+        <w:t xml:space="preserve"> für Windows, welches ich nicht hatte.</w:t>
+      </w:r>
+      <w:r>
+        <w:t xml:space="preserve"> </w:t>
+      </w:r>
+      <w:r>
+        <w:t xml:space="preserve">Da ich mein </w:t>
+      </w:r>
+      <w:proofErr w:type="spellStart"/>
+      <w:r>
+        <w:t>Unity</w:t>
+      </w:r>
+      <w:proofErr w:type="spellEnd"/>
+      <w:r>
+        <w:t xml:space="preserve"> </w:t>
+      </w:r>
+      <w:proofErr w:type="spellStart"/>
+      <w:r>
+        <w:t>local</w:t>
+      </w:r>
+      <w:proofErr w:type="spellEnd"/>
+      <w:r>
+        <w:t xml:space="preserve"> am Laptop installiert hatte und nicht über </w:t>
+      </w:r>
+      <w:proofErr w:type="spellStart"/>
+      <w:r>
+        <w:t>Unity</w:t>
+      </w:r>
+      <w:proofErr w:type="spellEnd"/>
+      <w:r>
+        <w:t xml:space="preserve"> Hub, konnte man das nicht einfach umstellen bzw. hinzufügen. Deshalb musste ich </w:t>
+      </w:r>
+      <w:proofErr w:type="spellStart"/>
+      <w:r>
+        <w:t>Unity</w:t>
+      </w:r>
+      <w:proofErr w:type="spellEnd"/>
+      <w:r>
+        <w:t xml:space="preserve"> erstmal erneut über </w:t>
+      </w:r>
+      <w:proofErr w:type="spellStart"/>
+      <w:r>
+        <w:t>Unity</w:t>
+      </w:r>
+      <w:proofErr w:type="spellEnd"/>
+      <w:r>
+        <w:t xml:space="preserve"> Hub downloaden, was bei unserem Schul-WLAN zu einem erheblichen Zeitverlust führte. </w:t>
+      </w:r>
+    </w:p>
+    <w:p/>
+    <w:p>
+      <w:r>
+        <w:t xml:space="preserve">Nachdem endlich alles notwendige installiert war, testete ich die </w:t>
+      </w:r>
+      <w:proofErr w:type="gramStart"/>
+      <w:r>
+        <w:t>Sample</w:t>
+      </w:r>
+      <w:r>
+        <w:t>-</w:t>
+      </w:r>
+      <w:r>
+        <w:t>Scene</w:t>
+      </w:r>
+      <w:proofErr w:type="gramEnd"/>
+      <w:r>
+        <w:t xml:space="preserve"> </w:t>
+      </w:r>
+      <w:r>
+        <w:t>um generell mal das VR-Setup zu testen. Dies funktionierte soweit.</w:t>
+      </w:r>
+    </w:p>
+    <w:p>
+      <w:r>
+        <w:t>In weiterer Folge importierte ich die Teleport</w:t>
+      </w:r>
+      <w:r>
+        <w:t>-</w:t>
+      </w:r>
+      <w:r>
+        <w:t xml:space="preserve">Area in mein Projekt. Da ich grundsätzlich nicht sehr vertraut mit </w:t>
+      </w:r>
+      <w:proofErr w:type="spellStart"/>
+      <w:r>
+        <w:t>Unity</w:t>
+      </w:r>
+      <w:proofErr w:type="spellEnd"/>
+      <w:r>
+        <w:t xml:space="preserve"> und VR bin, recherchierte ich die Essentials für das Teleportieren in VR. </w:t>
+      </w:r>
+      <w:r>
+        <w:t xml:space="preserve">Es wurden zwei verschiedene Varianten vorgestellt. Zum einen die </w:t>
+      </w:r>
+      <w:proofErr w:type="spellStart"/>
+      <w:r>
+        <w:t>Teleporting</w:t>
+      </w:r>
+      <w:proofErr w:type="spellEnd"/>
+      <w:r>
+        <w:t xml:space="preserve">-Points und zum anderen die </w:t>
+      </w:r>
+      <w:proofErr w:type="spellStart"/>
+      <w:r>
+        <w:t>Teleporting</w:t>
+      </w:r>
+      <w:proofErr w:type="spellEnd"/>
+      <w:r>
+        <w:t>-Area. (</w:t>
+      </w:r>
+      <w:r>
+        <w:t>https://unity3d.college/2017/05/16/steamvr-locomotion-teleportation-movement/</w:t>
+      </w:r>
+      <w:r>
+        <w:t>)</w:t>
+      </w:r>
+    </w:p>
+    <w:p>
+      <w:r>
+        <w:rPr>
+          <w:noProof/>
+        </w:rPr>
+        <w:drawing>
+          <wp:anchor distT="0" distB="0" distL="114300" distR="114300" simplePos="0" relativeHeight="251663360" behindDoc="1" locked="0" layoutInCell="1" allowOverlap="1">
+            <wp:simplePos x="0" y="0"/>
+            <wp:positionH relativeFrom="column">
+              <wp:posOffset>3456940</wp:posOffset>
+            </wp:positionH>
+            <wp:positionV relativeFrom="paragraph">
+              <wp:posOffset>82550</wp:posOffset>
+            </wp:positionV>
+            <wp:extent cx="2923540" cy="1725295"/>
+            <wp:effectExtent l="0" t="0" r="0" b="1905"/>
+            <wp:wrapTight wrapText="bothSides">
+              <wp:wrapPolygon edited="0">
+                <wp:start x="0" y="0"/>
+                <wp:lineTo x="0" y="21465"/>
+                <wp:lineTo x="21487" y="21465"/>
+                <wp:lineTo x="21487" y="0"/>
+                <wp:lineTo x="0" y="0"/>
+              </wp:wrapPolygon>
+            </wp:wrapTight>
+            <wp:docPr id="8" name="Grafik 8"/>
+            <wp:cNvGraphicFramePr>
+              <a:graphicFrameLocks xmlns:a="http://schemas.openxmlformats.org/drawingml/2006/main" noChangeAspect="1"/>
+            </wp:cNvGraphicFramePr>
+            <a:graphic xmlns:a="http://schemas.openxmlformats.org/drawingml/2006/main">
+              <a:graphicData uri="http://schemas.openxmlformats.org/drawingml/2006/picture">
+                <pic:pic xmlns:pic="http://schemas.openxmlformats.org/drawingml/2006/picture">
+                  <pic:nvPicPr>
+                    <pic:cNvPr id="8" name="PinkTeleportArea.png"/>
+                    <pic:cNvPicPr/>
+                  </pic:nvPicPr>
+                  <pic:blipFill>
+                    <a:blip r:embed="rId11">
+                      <a:extLst>
+                        <a:ext uri="{28A0092B-C50C-407E-A947-70E740481C1C}">
+                          <a14:useLocalDpi xmlns:a14="http://schemas.microsoft.com/office/drawing/2010/main" val="0"/>
+                        </a:ext>
+                      </a:extLst>
+                    </a:blip>
+                    <a:stretch>
+                      <a:fillRect/>
+                    </a:stretch>
+                  </pic:blipFill>
+                  <pic:spPr>
+                    <a:xfrm>
+                      <a:off x="0" y="0"/>
+                      <a:ext cx="2923540" cy="1725295"/>
+                    </a:xfrm>
+                    <a:prstGeom prst="rect">
+                      <a:avLst/>
+                    </a:prstGeom>
+                  </pic:spPr>
+                </pic:pic>
+              </a:graphicData>
+            </a:graphic>
+            <wp14:sizeRelH relativeFrom="margin">
+              <wp14:pctWidth>0</wp14:pctWidth>
+            </wp14:sizeRelH>
+            <wp14:sizeRelV relativeFrom="margin">
+              <wp14:pctHeight>0</wp14:pctHeight>
+            </wp14:sizeRelV>
+          </wp:anchor>
+        </w:drawing>
+      </w:r>
+      <w:r>
+        <w:t xml:space="preserve">Da ich mich grob an die Vorgehensweise mit der Teleport-Area von einem anderen Projekt erinnern konnte entschied ich mich für diese Variante. Doch spätestens als die </w:t>
+      </w:r>
+      <w:proofErr w:type="spellStart"/>
+      <w:r>
+        <w:t>Teleporting</w:t>
+      </w:r>
+      <w:proofErr w:type="spellEnd"/>
+      <w:r>
+        <w:t xml:space="preserve">-Area nicht wie üblicherweise in einem blauen </w:t>
+      </w:r>
+      <w:proofErr w:type="spellStart"/>
+      <w:r>
+        <w:t>Grid</w:t>
+      </w:r>
+      <w:proofErr w:type="spellEnd"/>
+      <w:r>
+        <w:t xml:space="preserve"> angezeigt </w:t>
+      </w:r>
+      <w:proofErr w:type="gramStart"/>
+      <w:r>
+        <w:t>wird</w:t>
+      </w:r>
+      <w:proofErr w:type="gramEnd"/>
+      <w:r>
+        <w:t xml:space="preserve"> sondern eine rosa Plane war, war ich mir meiner Kenntnisse nicht mehr sehr sicher. Zuerst vermutete ich nur einen Fehler beim Importieren und versuchte es erneut, doch dies führte zu keiner Lösung. Die Plane war immer noch nicht wie erwartet. Auch sämtliche Einstellungen führten zu keiner Änderung und auch Google erwies sich als äußerst </w:t>
+      </w:r>
+      <w:proofErr w:type="spellStart"/>
+      <w:r>
+        <w:t>unnützlich</w:t>
+      </w:r>
+      <w:proofErr w:type="spellEnd"/>
+      <w:r>
+        <w:t xml:space="preserve">. Das Einzige was ich zu diesem Problem finden konnte, war ein </w:t>
+      </w:r>
+      <w:proofErr w:type="spellStart"/>
+      <w:r>
+        <w:t>Issue</w:t>
+      </w:r>
+      <w:proofErr w:type="spellEnd"/>
+      <w:r>
+        <w:t xml:space="preserve"> auf </w:t>
+      </w:r>
+      <w:proofErr w:type="spellStart"/>
+      <w:r>
+        <w:t>gitHub</w:t>
+      </w:r>
+      <w:proofErr w:type="spellEnd"/>
+      <w:r>
+        <w:t xml:space="preserve"> in 2017, in dem der User über </w:t>
+      </w:r>
+      <w:r>
+        <w:t>dasselbe</w:t>
+      </w:r>
+      <w:r>
+        <w:t xml:space="preserve"> Problem klagte. Doch Lösung fand ich keine, </w:t>
+      </w:r>
+      <w:r>
+        <w:t xml:space="preserve">das </w:t>
+      </w:r>
+      <w:proofErr w:type="spellStart"/>
+      <w:r>
+        <w:t>Issue</w:t>
+      </w:r>
+      <w:proofErr w:type="spellEnd"/>
+      <w:r>
+        <w:t xml:space="preserve"> wurde </w:t>
+      </w:r>
+      <w:proofErr w:type="spellStart"/>
+      <w:r>
+        <w:t>geclosed</w:t>
+      </w:r>
+      <w:proofErr w:type="spellEnd"/>
+      <w:r>
+        <w:t xml:space="preserve"> da sich dieses Problem mit einem Softwareupdate löste. Da ich jedoch sowieso eine neuere Version verwendete war dieses Softwareupdate keine Hilfe. </w:t>
+      </w:r>
+    </w:p>
+    <w:p>
+      <w:r>
+        <w:rPr>
+          <w:noProof/>
+        </w:rPr>
+        <w:lastRenderedPageBreak/>
+        <w:drawing>
+          <wp:anchor distT="0" distB="0" distL="114300" distR="114300" simplePos="0" relativeHeight="251664384" behindDoc="1" locked="0" layoutInCell="1" allowOverlap="1">
+            <wp:simplePos x="0" y="0"/>
+            <wp:positionH relativeFrom="column">
+              <wp:posOffset>3112770</wp:posOffset>
+            </wp:positionH>
+            <wp:positionV relativeFrom="paragraph">
+              <wp:posOffset>85725</wp:posOffset>
+            </wp:positionV>
+            <wp:extent cx="2941955" cy="1613535"/>
+            <wp:effectExtent l="0" t="0" r="4445" b="0"/>
+            <wp:wrapTight wrapText="bothSides">
+              <wp:wrapPolygon edited="0">
+                <wp:start x="0" y="0"/>
+                <wp:lineTo x="0" y="21421"/>
+                <wp:lineTo x="21539" y="21421"/>
+                <wp:lineTo x="21539" y="0"/>
+                <wp:lineTo x="0" y="0"/>
+              </wp:wrapPolygon>
+            </wp:wrapTight>
+            <wp:docPr id="9" name="Grafik 9"/>
+            <wp:cNvGraphicFramePr>
+              <a:graphicFrameLocks xmlns:a="http://schemas.openxmlformats.org/drawingml/2006/main" noChangeAspect="1"/>
+            </wp:cNvGraphicFramePr>
+            <a:graphic xmlns:a="http://schemas.openxmlformats.org/drawingml/2006/main">
+              <a:graphicData uri="http://schemas.openxmlformats.org/drawingml/2006/picture">
+                <pic:pic xmlns:pic="http://schemas.openxmlformats.org/drawingml/2006/picture">
+                  <pic:nvPicPr>
+                    <pic:cNvPr id="9" name="normalTeleportingArea.png"/>
+                    <pic:cNvPicPr/>
+                  </pic:nvPicPr>
+                  <pic:blipFill>
+                    <a:blip r:embed="rId12" cstate="print">
+                      <a:extLst>
+                        <a:ext uri="{28A0092B-C50C-407E-A947-70E740481C1C}">
+                          <a14:useLocalDpi xmlns:a14="http://schemas.microsoft.com/office/drawing/2010/main" val="0"/>
+                        </a:ext>
+                      </a:extLst>
+                    </a:blip>
+                    <a:stretch>
+                      <a:fillRect/>
+                    </a:stretch>
+                  </pic:blipFill>
+                  <pic:spPr>
+                    <a:xfrm>
+                      <a:off x="0" y="0"/>
+                      <a:ext cx="2941955" cy="1613535"/>
+                    </a:xfrm>
+                    <a:prstGeom prst="rect">
+                      <a:avLst/>
+                    </a:prstGeom>
+                  </pic:spPr>
+                </pic:pic>
+              </a:graphicData>
+            </a:graphic>
+            <wp14:sizeRelH relativeFrom="margin">
+              <wp14:pctWidth>0</wp14:pctWidth>
+            </wp14:sizeRelH>
+            <wp14:sizeRelV relativeFrom="margin">
+              <wp14:pctHeight>0</wp14:pctHeight>
+            </wp14:sizeRelV>
+          </wp:anchor>
+        </w:drawing>
+      </w:r>
+      <w:r>
+        <w:t xml:space="preserve">Erst nachdem ich das gesamte </w:t>
+      </w:r>
+      <w:proofErr w:type="spellStart"/>
+      <w:r>
+        <w:t>SteamVR</w:t>
+      </w:r>
+      <w:proofErr w:type="spellEnd"/>
+      <w:r>
+        <w:t xml:space="preserve"> </w:t>
+      </w:r>
+      <w:proofErr w:type="spellStart"/>
+      <w:r>
+        <w:t>Plugin</w:t>
+      </w:r>
+      <w:proofErr w:type="spellEnd"/>
+      <w:r>
+        <w:t xml:space="preserve"> neu importierte und die </w:t>
+      </w:r>
+      <w:proofErr w:type="spellStart"/>
+      <w:r>
+        <w:t>Teleporting</w:t>
+      </w:r>
+      <w:proofErr w:type="spellEnd"/>
+      <w:r>
+        <w:t xml:space="preserve">-Area neu implementierte kam ich zu meinem gewünschten Ergebnis. </w:t>
+      </w:r>
+    </w:p>
+    <w:p>
+      <w:r>
+        <w:t xml:space="preserve">Um </w:t>
+      </w:r>
+      <w:proofErr w:type="spellStart"/>
+      <w:r>
+        <w:t>im</w:t>
+      </w:r>
+      <w:proofErr w:type="spellEnd"/>
+      <w:r>
+        <w:t xml:space="preserve"> zu testen ob das teleportieren nun endlich funktioniert und wie das Größenverhältnisse meiner zukünftigen 3D Models passt, </w:t>
+      </w:r>
+      <w:proofErr w:type="gramStart"/>
+      <w:r>
+        <w:t>hab</w:t>
+      </w:r>
+      <w:proofErr w:type="gramEnd"/>
+      <w:r>
+        <w:t xml:space="preserve"> ich mein Projekt auf den Schulrechner </w:t>
+      </w:r>
+      <w:proofErr w:type="spellStart"/>
+      <w:r>
+        <w:t>gecloned</w:t>
+      </w:r>
+      <w:proofErr w:type="spellEnd"/>
+      <w:r>
+        <w:t xml:space="preserve">. Soweit funktionierte alles. Doch ich dürfte ausversehen etwas geändert haben und die Änderung gepusht haben. Da ich jedoch bevor ich auf meinem eigenen Rechner weitergearbeitet habe, das Projekt nicht gepullt habe kam es in weitere Folge zu einem Konflikt zwischen den zwei Verschiedenen Versionen und ich konnte weder pushen noch pullen. Da ich eben </w:t>
+      </w:r>
+      <w:r>
+        <w:t xml:space="preserve">die Änderungen aus Versehen </w:t>
+      </w:r>
+      <w:proofErr w:type="spellStart"/>
+      <w:r>
+        <w:t>gepushed</w:t>
+      </w:r>
+      <w:proofErr w:type="spellEnd"/>
+      <w:r>
+        <w:t xml:space="preserve"> habe verging sehr viel Zeit bis ich auf den Grund für dieses Problem gekommen bin. Um dieses Problem letztendlich zu beheben musste ich die zwei Versionen </w:t>
+      </w:r>
+      <w:proofErr w:type="spellStart"/>
+      <w:r>
+        <w:t>mergen</w:t>
+      </w:r>
+      <w:proofErr w:type="spellEnd"/>
+      <w:r>
+        <w:t xml:space="preserve">. </w:t>
+      </w:r>
+    </w:p>
+    <w:p/>
+    <w:p>
+      <w:r>
+        <w:rPr>
+          <w:noProof/>
+        </w:rPr>
+        <w:drawing>
+          <wp:anchor distT="0" distB="0" distL="114300" distR="114300" simplePos="0" relativeHeight="251675648" behindDoc="1" locked="0" layoutInCell="1" allowOverlap="1">
+            <wp:simplePos x="0" y="0"/>
+            <wp:positionH relativeFrom="column">
+              <wp:posOffset>5028565</wp:posOffset>
+            </wp:positionH>
+            <wp:positionV relativeFrom="paragraph">
+              <wp:posOffset>1954530</wp:posOffset>
+            </wp:positionV>
+            <wp:extent cx="1016000" cy="1214120"/>
+            <wp:effectExtent l="0" t="0" r="0" b="5080"/>
+            <wp:wrapTight wrapText="bothSides">
+              <wp:wrapPolygon edited="0">
+                <wp:start x="0" y="0"/>
+                <wp:lineTo x="0" y="21464"/>
+                <wp:lineTo x="21330" y="21464"/>
+                <wp:lineTo x="21330" y="0"/>
+                <wp:lineTo x="0" y="0"/>
+              </wp:wrapPolygon>
+            </wp:wrapTight>
+            <wp:docPr id="21" name="Grafik 21"/>
+            <wp:cNvGraphicFramePr>
+              <a:graphicFrameLocks xmlns:a="http://schemas.openxmlformats.org/drawingml/2006/main" noChangeAspect="1"/>
+            </wp:cNvGraphicFramePr>
+            <a:graphic xmlns:a="http://schemas.openxmlformats.org/drawingml/2006/main">
+              <a:graphicData uri="http://schemas.openxmlformats.org/drawingml/2006/picture">
+                <pic:pic xmlns:pic="http://schemas.openxmlformats.org/drawingml/2006/picture">
+                  <pic:nvPicPr>
+                    <pic:cNvPr id="21" name="globe.png"/>
+                    <pic:cNvPicPr/>
+                  </pic:nvPicPr>
+                  <pic:blipFill>
+                    <a:blip r:embed="rId13" cstate="print">
+                      <a:extLst>
+                        <a:ext uri="{28A0092B-C50C-407E-A947-70E740481C1C}">
+                          <a14:useLocalDpi xmlns:a14="http://schemas.microsoft.com/office/drawing/2010/main" val="0"/>
+                        </a:ext>
+                      </a:extLst>
+                    </a:blip>
+                    <a:stretch>
+                      <a:fillRect/>
+                    </a:stretch>
+                  </pic:blipFill>
+                  <pic:spPr>
+                    <a:xfrm>
+                      <a:off x="0" y="0"/>
+                      <a:ext cx="1016000" cy="1214120"/>
+                    </a:xfrm>
+                    <a:prstGeom prst="rect">
+                      <a:avLst/>
+                    </a:prstGeom>
+                  </pic:spPr>
+                </pic:pic>
+              </a:graphicData>
+            </a:graphic>
+            <wp14:sizeRelH relativeFrom="margin">
+              <wp14:pctWidth>0</wp14:pctWidth>
+            </wp14:sizeRelH>
+            <wp14:sizeRelV relativeFrom="margin">
+              <wp14:pctHeight>0</wp14:pctHeight>
+            </wp14:sizeRelV>
+          </wp:anchor>
+        </w:drawing>
+      </w:r>
+      <w:r>
+        <w:rPr>
+          <w:noProof/>
+        </w:rPr>
+        <w:drawing>
+          <wp:anchor distT="0" distB="0" distL="114300" distR="114300" simplePos="0" relativeHeight="251672576" behindDoc="1" locked="0" layoutInCell="1" allowOverlap="1">
+            <wp:simplePos x="0" y="0"/>
+            <wp:positionH relativeFrom="column">
+              <wp:posOffset>3611245</wp:posOffset>
+            </wp:positionH>
+            <wp:positionV relativeFrom="paragraph">
+              <wp:posOffset>22225</wp:posOffset>
+            </wp:positionV>
+            <wp:extent cx="2845435" cy="873760"/>
+            <wp:effectExtent l="0" t="0" r="0" b="2540"/>
+            <wp:wrapTight wrapText="bothSides">
+              <wp:wrapPolygon edited="0">
+                <wp:start x="0" y="0"/>
+                <wp:lineTo x="0" y="21349"/>
+                <wp:lineTo x="21499" y="21349"/>
+                <wp:lineTo x="21499" y="0"/>
+                <wp:lineTo x="0" y="0"/>
+              </wp:wrapPolygon>
+            </wp:wrapTight>
+            <wp:docPr id="17" name="Grafik 17"/>
+            <wp:cNvGraphicFramePr>
+              <a:graphicFrameLocks xmlns:a="http://schemas.openxmlformats.org/drawingml/2006/main" noChangeAspect="1"/>
+            </wp:cNvGraphicFramePr>
+            <a:graphic xmlns:a="http://schemas.openxmlformats.org/drawingml/2006/main">
+              <a:graphicData uri="http://schemas.openxmlformats.org/drawingml/2006/picture">
+                <pic:pic xmlns:pic="http://schemas.openxmlformats.org/drawingml/2006/picture">
+                  <pic:nvPicPr>
+                    <pic:cNvPr id="17" name="polywebsite.png"/>
+                    <pic:cNvPicPr/>
+                  </pic:nvPicPr>
+                  <pic:blipFill rotWithShape="1">
+                    <a:blip r:embed="rId14" cstate="print">
+                      <a:extLst>
+                        <a:ext uri="{28A0092B-C50C-407E-A947-70E740481C1C}">
+                          <a14:useLocalDpi xmlns:a14="http://schemas.microsoft.com/office/drawing/2010/main" val="0"/>
+                        </a:ext>
+                      </a:extLst>
+                    </a:blip>
+                    <a:srcRect b="39516"/>
+                    <a:stretch/>
+                  </pic:blipFill>
+                  <pic:spPr bwMode="auto">
+                    <a:xfrm>
+                      <a:off x="0" y="0"/>
+                      <a:ext cx="2845435" cy="873760"/>
+                    </a:xfrm>
+                    <a:prstGeom prst="rect">
+                      <a:avLst/>
+                    </a:prstGeom>
+                    <a:ln>
+                      <a:noFill/>
+                    </a:ln>
+                    <a:extLst>
+                      <a:ext uri="{53640926-AAD7-44D8-BBD7-CCE9431645EC}">
+                        <a14:shadowObscured xmlns:a14="http://schemas.microsoft.com/office/drawing/2010/main"/>
+                      </a:ext>
+                    </a:extLst>
+                  </pic:spPr>
+                </pic:pic>
+              </a:graphicData>
+            </a:graphic>
+            <wp14:sizeRelH relativeFrom="margin">
+              <wp14:pctWidth>0</wp14:pctWidth>
+            </wp14:sizeRelH>
+            <wp14:sizeRelV relativeFrom="margin">
+              <wp14:pctHeight>0</wp14:pctHeight>
+            </wp14:sizeRelV>
+          </wp:anchor>
+        </w:drawing>
+      </w:r>
+      <w:r>
+        <w:t xml:space="preserve">Zwischendurch begann ich damit meine </w:t>
+      </w:r>
+      <w:proofErr w:type="spellStart"/>
+      <w:r>
+        <w:t>Whiteboxes</w:t>
+      </w:r>
+      <w:proofErr w:type="spellEnd"/>
+      <w:r>
+        <w:t xml:space="preserve"> mit 3D Models zu ersetzen. Da ich nicht zu viel Zeit damit verschwenden wollte</w:t>
+      </w:r>
+      <w:r>
+        <w:t>,</w:t>
+      </w:r>
+      <w:r>
+        <w:t xml:space="preserve"> beschloss ich bereits fertige Model</w:t>
+      </w:r>
+      <w:r>
+        <w:t>s</w:t>
+      </w:r>
+      <w:r>
+        <w:t xml:space="preserve"> aus dem Internet zu verwenden und entdeckte </w:t>
+      </w:r>
+      <w:proofErr w:type="spellStart"/>
+      <w:r>
+        <w:t>google</w:t>
+      </w:r>
+      <w:proofErr w:type="spellEnd"/>
+      <w:r>
+        <w:t xml:space="preserve"> </w:t>
+      </w:r>
+      <w:proofErr w:type="spellStart"/>
+      <w:r>
+        <w:t>poly</w:t>
+      </w:r>
+      <w:proofErr w:type="spellEnd"/>
+      <w:r>
+        <w:t xml:space="preserve">. </w:t>
+      </w:r>
+      <w:r>
+        <w:t xml:space="preserve">Die Seite von Google ermöglicht es jedem seine 3D Models </w:t>
+      </w:r>
+      <w:proofErr w:type="spellStart"/>
+      <w:r>
+        <w:t>upzuloaden</w:t>
+      </w:r>
+      <w:proofErr w:type="spellEnd"/>
+      <w:r>
+        <w:t xml:space="preserve"> und anderen </w:t>
+      </w:r>
+      <w:r>
+        <w:t xml:space="preserve">diese </w:t>
+      </w:r>
+      <w:r>
+        <w:t xml:space="preserve">für non-kommerzielle Zwecke </w:t>
+      </w:r>
+      <w:r>
+        <w:t xml:space="preserve">kostenlos zu verwenden. Doch es ist nicht so einfach genau jene 3D Models zu finden, wie man sie sich vorgestellt hat. Deshalb blieb für die Tür vorerst die </w:t>
+      </w:r>
+      <w:proofErr w:type="spellStart"/>
+      <w:r>
+        <w:t>Whitebox</w:t>
+      </w:r>
+      <w:proofErr w:type="spellEnd"/>
+      <w:r>
+        <w:t xml:space="preserve">. Für den Globus beglückte ich mit einer einfachen </w:t>
+      </w:r>
+      <w:proofErr w:type="spellStart"/>
+      <w:r>
+        <w:t>Sphere</w:t>
+      </w:r>
+      <w:proofErr w:type="spellEnd"/>
+      <w:r>
+        <w:t xml:space="preserve">, und einer </w:t>
+      </w:r>
+      <w:proofErr w:type="spellStart"/>
+      <w:r>
+        <w:t>world</w:t>
+      </w:r>
+      <w:proofErr w:type="spellEnd"/>
+      <w:r>
+        <w:t xml:space="preserve"> </w:t>
+      </w:r>
+      <w:proofErr w:type="spellStart"/>
+      <w:r>
+        <w:t>map</w:t>
+      </w:r>
+      <w:proofErr w:type="spellEnd"/>
+      <w:r>
+        <w:t xml:space="preserve">. Um dieser mehr tiefe zu geben erstellte ich zusätzlich eine </w:t>
+      </w:r>
+      <w:proofErr w:type="spellStart"/>
+      <w:r>
+        <w:t>Normalmap</w:t>
+      </w:r>
+      <w:proofErr w:type="spellEnd"/>
+      <w:r>
+        <w:t xml:space="preserve">.  </w:t>
+      </w:r>
+    </w:p>
+    <w:p>
+      <w:r>
+        <w:rPr>
+          <w:noProof/>
+        </w:rPr>
+        <w:drawing>
+          <wp:anchor distT="0" distB="0" distL="114300" distR="114300" simplePos="0" relativeHeight="251673600" behindDoc="1" locked="0" layoutInCell="1" allowOverlap="1" wp14:anchorId="1A9455D5">
+            <wp:simplePos x="0" y="0"/>
+            <wp:positionH relativeFrom="column">
+              <wp:posOffset>2475301</wp:posOffset>
+            </wp:positionH>
+            <wp:positionV relativeFrom="paragraph">
+              <wp:posOffset>129117</wp:posOffset>
+            </wp:positionV>
+            <wp:extent cx="2402205" cy="1201420"/>
+            <wp:effectExtent l="0" t="0" r="0" b="5080"/>
+            <wp:wrapTight wrapText="bothSides">
+              <wp:wrapPolygon edited="0">
+                <wp:start x="0" y="0"/>
+                <wp:lineTo x="0" y="21463"/>
+                <wp:lineTo x="21469" y="21463"/>
+                <wp:lineTo x="21469" y="0"/>
+                <wp:lineTo x="0" y="0"/>
+              </wp:wrapPolygon>
+            </wp:wrapTight>
+            <wp:docPr id="19" name="Grafik 19"/>
+            <wp:cNvGraphicFramePr>
+              <a:graphicFrameLocks xmlns:a="http://schemas.openxmlformats.org/drawingml/2006/main" noChangeAspect="1"/>
+            </wp:cNvGraphicFramePr>
+            <a:graphic xmlns:a="http://schemas.openxmlformats.org/drawingml/2006/main">
+              <a:graphicData uri="http://schemas.openxmlformats.org/drawingml/2006/picture">
+                <pic:pic xmlns:pic="http://schemas.openxmlformats.org/drawingml/2006/picture">
+                  <pic:nvPicPr>
+                    <pic:cNvPr id="19" name="EarthNormal.png"/>
+                    <pic:cNvPicPr/>
+                  </pic:nvPicPr>
+                  <pic:blipFill>
+                    <a:blip r:embed="rId15" cstate="print">
+                      <a:extLst>
+                        <a:ext uri="{28A0092B-C50C-407E-A947-70E740481C1C}">
+                          <a14:useLocalDpi xmlns:a14="http://schemas.microsoft.com/office/drawing/2010/main" val="0"/>
+                        </a:ext>
+                      </a:extLst>
+                    </a:blip>
+                    <a:stretch>
+                      <a:fillRect/>
+                    </a:stretch>
+                  </pic:blipFill>
+                  <pic:spPr>
+                    <a:xfrm>
+                      <a:off x="0" y="0"/>
+                      <a:ext cx="2402205" cy="1201420"/>
+                    </a:xfrm>
+                    <a:prstGeom prst="rect">
+                      <a:avLst/>
+                    </a:prstGeom>
+                  </pic:spPr>
+                </pic:pic>
+              </a:graphicData>
+            </a:graphic>
+            <wp14:sizeRelH relativeFrom="margin">
+              <wp14:pctWidth>0</wp14:pctWidth>
+            </wp14:sizeRelH>
+            <wp14:sizeRelV relativeFrom="margin">
+              <wp14:pctHeight>0</wp14:pctHeight>
+            </wp14:sizeRelV>
+          </wp:anchor>
+        </w:drawing>
+      </w:r>
+      <w:r>
+        <w:rPr>
+          <w:noProof/>
+        </w:rPr>
+        <w:drawing>
+          <wp:anchor distT="0" distB="0" distL="114300" distR="114300" simplePos="0" relativeHeight="251674624" behindDoc="1" locked="0" layoutInCell="1" allowOverlap="1">
+            <wp:simplePos x="0" y="0"/>
+            <wp:positionH relativeFrom="column">
+              <wp:posOffset>-30974</wp:posOffset>
+            </wp:positionH>
+            <wp:positionV relativeFrom="paragraph">
+              <wp:posOffset>83326</wp:posOffset>
+            </wp:positionV>
+            <wp:extent cx="2449195" cy="1225550"/>
+            <wp:effectExtent l="0" t="0" r="1905" b="6350"/>
+            <wp:wrapTight wrapText="bothSides">
+              <wp:wrapPolygon edited="0">
+                <wp:start x="0" y="0"/>
+                <wp:lineTo x="0" y="21488"/>
+                <wp:lineTo x="21505" y="21488"/>
+                <wp:lineTo x="21505" y="0"/>
+                <wp:lineTo x="0" y="0"/>
+              </wp:wrapPolygon>
+            </wp:wrapTight>
+            <wp:docPr id="20" name="Grafik 20"/>
+            <wp:cNvGraphicFramePr>
+              <a:graphicFrameLocks xmlns:a="http://schemas.openxmlformats.org/drawingml/2006/main" noChangeAspect="1"/>
+            </wp:cNvGraphicFramePr>
+            <a:graphic xmlns:a="http://schemas.openxmlformats.org/drawingml/2006/main">
+              <a:graphicData uri="http://schemas.openxmlformats.org/drawingml/2006/picture">
+                <pic:pic xmlns:pic="http://schemas.openxmlformats.org/drawingml/2006/picture">
+                  <pic:nvPicPr>
+                    <pic:cNvPr id="20" name="Earth.jpg"/>
+                    <pic:cNvPicPr/>
+                  </pic:nvPicPr>
+                  <pic:blipFill>
+                    <a:blip r:embed="rId16" cstate="print">
+                      <a:extLst>
+                        <a:ext uri="{28A0092B-C50C-407E-A947-70E740481C1C}">
+                          <a14:useLocalDpi xmlns:a14="http://schemas.microsoft.com/office/drawing/2010/main" val="0"/>
+                        </a:ext>
+                      </a:extLst>
+                    </a:blip>
+                    <a:stretch>
+                      <a:fillRect/>
+                    </a:stretch>
+                  </pic:blipFill>
+                  <pic:spPr>
+                    <a:xfrm>
+                      <a:off x="0" y="0"/>
+                      <a:ext cx="2449195" cy="1225550"/>
+                    </a:xfrm>
+                    <a:prstGeom prst="rect">
+                      <a:avLst/>
+                    </a:prstGeom>
+                  </pic:spPr>
+                </pic:pic>
+              </a:graphicData>
+            </a:graphic>
+            <wp14:sizeRelH relativeFrom="margin">
+              <wp14:pctWidth>0</wp14:pctWidth>
+            </wp14:sizeRelH>
+            <wp14:sizeRelV relativeFrom="margin">
+              <wp14:pctHeight>0</wp14:pctHeight>
+            </wp14:sizeRelV>
+          </wp:anchor>
+        </w:drawing>
+      </w:r>
+    </w:p>
+    <w:p/>
+    <w:p/>
+    <w:p>
+      <w:r>
+        <w:rPr>
+          <w:noProof/>
+        </w:rPr>
+        <w:drawing>
+          <wp:anchor distT="0" distB="0" distL="114300" distR="114300" simplePos="0" relativeHeight="251671552" behindDoc="1" locked="0" layoutInCell="1" allowOverlap="1">
+            <wp:simplePos x="0" y="0"/>
+            <wp:positionH relativeFrom="column">
+              <wp:posOffset>3338195</wp:posOffset>
+            </wp:positionH>
+            <wp:positionV relativeFrom="paragraph">
+              <wp:posOffset>43180</wp:posOffset>
+            </wp:positionV>
+            <wp:extent cx="3008630" cy="1083310"/>
+            <wp:effectExtent l="0" t="0" r="1270" b="0"/>
+            <wp:wrapTight wrapText="bothSides">
+              <wp:wrapPolygon edited="0">
+                <wp:start x="0" y="0"/>
+                <wp:lineTo x="0" y="21271"/>
+                <wp:lineTo x="21518" y="21271"/>
+                <wp:lineTo x="21518" y="0"/>
+                <wp:lineTo x="0" y="0"/>
+              </wp:wrapPolygon>
+            </wp:wrapTight>
+            <wp:docPr id="16" name="Grafik 16"/>
+            <wp:cNvGraphicFramePr>
+              <a:graphicFrameLocks xmlns:a="http://schemas.openxmlformats.org/drawingml/2006/main" noChangeAspect="1"/>
+            </wp:cNvGraphicFramePr>
+            <a:graphic xmlns:a="http://schemas.openxmlformats.org/drawingml/2006/main">
+              <a:graphicData uri="http://schemas.openxmlformats.org/drawingml/2006/picture">
+                <pic:pic xmlns:pic="http://schemas.openxmlformats.org/drawingml/2006/picture">
+                  <pic:nvPicPr>
+                    <pic:cNvPr id="16" name="spinningScript.png"/>
+                    <pic:cNvPicPr/>
+                  </pic:nvPicPr>
+                  <pic:blipFill rotWithShape="1">
+                    <a:blip r:embed="rId17" cstate="print">
+                      <a:extLst>
+                        <a:ext uri="{28A0092B-C50C-407E-A947-70E740481C1C}">
+                          <a14:useLocalDpi xmlns:a14="http://schemas.microsoft.com/office/drawing/2010/main" val="0"/>
+                        </a:ext>
+                      </a:extLst>
+                    </a:blip>
+                    <a:srcRect b="15674"/>
+                    <a:stretch/>
+                  </pic:blipFill>
+                  <pic:spPr bwMode="auto">
+                    <a:xfrm>
+                      <a:off x="0" y="0"/>
+                      <a:ext cx="3008630" cy="1083310"/>
+                    </a:xfrm>
+                    <a:prstGeom prst="rect">
+                      <a:avLst/>
+                    </a:prstGeom>
+                    <a:ln>
+                      <a:noFill/>
+                    </a:ln>
+                    <a:extLst>
+                      <a:ext uri="{53640926-AAD7-44D8-BBD7-CCE9431645EC}">
+                        <a14:shadowObscured xmlns:a14="http://schemas.microsoft.com/office/drawing/2010/main"/>
+                      </a:ext>
+                    </a:extLst>
+                  </pic:spPr>
+                </pic:pic>
+              </a:graphicData>
+            </a:graphic>
+            <wp14:sizeRelH relativeFrom="margin">
+              <wp14:pctWidth>0</wp14:pctWidth>
+            </wp14:sizeRelH>
+            <wp14:sizeRelV relativeFrom="margin">
+              <wp14:pctHeight>0</wp14:pctHeight>
+            </wp14:sizeRelV>
+          </wp:anchor>
+        </w:drawing>
+      </w:r>
+      <w:r>
+        <w:t xml:space="preserve">In weiterer Folge beschäftigte ich mich damit den Globus zum Rotieren zu bringen. </w:t>
+      </w:r>
+    </w:p>
+    <w:p>
+      <w:r>
+        <w:t>Um zahlreiche erfolgslose Suchen für den geeigneten Code zu vermeiden, sah ich mir die Rotation-Scripts meiner Mitschüler an und entschied mich aufgrund der Einfachheit für das von Valerian.</w:t>
+      </w:r>
+    </w:p>
+    <w:p>
+      <w:r>
+        <w:t xml:space="preserve"> </w:t>
       </w:r>
       <w:bookmarkStart w:id="0" w:name="_GoBack"/>
       <w:bookmarkEnd w:id="0"/>
     </w:p>
     <w:p>
+      <w:r>
+        <w:rPr>
+          <w:noProof/>
+        </w:rPr>
+        <w:lastRenderedPageBreak/>
+        <w:drawing>
+          <wp:anchor distT="0" distB="0" distL="114300" distR="114300" simplePos="0" relativeHeight="251670528" behindDoc="1" locked="0" layoutInCell="1" allowOverlap="1">
+            <wp:simplePos x="0" y="0"/>
+            <wp:positionH relativeFrom="column">
+              <wp:posOffset>4721860</wp:posOffset>
+            </wp:positionH>
+            <wp:positionV relativeFrom="paragraph">
+              <wp:posOffset>15946</wp:posOffset>
+            </wp:positionV>
+            <wp:extent cx="1522095" cy="2494280"/>
+            <wp:effectExtent l="0" t="0" r="1905" b="0"/>
+            <wp:wrapTight wrapText="bothSides">
+              <wp:wrapPolygon edited="0">
+                <wp:start x="0" y="0"/>
+                <wp:lineTo x="0" y="21446"/>
+                <wp:lineTo x="21447" y="21446"/>
+                <wp:lineTo x="21447" y="0"/>
+                <wp:lineTo x="0" y="0"/>
+              </wp:wrapPolygon>
+            </wp:wrapTight>
+            <wp:docPr id="15" name="Grafik 15"/>
+            <wp:cNvGraphicFramePr>
+              <a:graphicFrameLocks xmlns:a="http://schemas.openxmlformats.org/drawingml/2006/main" noChangeAspect="1"/>
+            </wp:cNvGraphicFramePr>
+            <a:graphic xmlns:a="http://schemas.openxmlformats.org/drawingml/2006/main">
+              <a:graphicData uri="http://schemas.openxmlformats.org/drawingml/2006/picture">
+                <pic:pic xmlns:pic="http://schemas.openxmlformats.org/drawingml/2006/picture">
+                  <pic:nvPicPr>
+                    <pic:cNvPr id="15" name="throwable.png"/>
+                    <pic:cNvPicPr/>
+                  </pic:nvPicPr>
+                  <pic:blipFill>
+                    <a:blip r:embed="rId18" cstate="print">
+                      <a:extLst>
+                        <a:ext uri="{28A0092B-C50C-407E-A947-70E740481C1C}">
+                          <a14:useLocalDpi xmlns:a14="http://schemas.microsoft.com/office/drawing/2010/main" val="0"/>
+                        </a:ext>
+                      </a:extLst>
+                    </a:blip>
+                    <a:stretch>
+                      <a:fillRect/>
+                    </a:stretch>
+                  </pic:blipFill>
+                  <pic:spPr>
+                    <a:xfrm>
+                      <a:off x="0" y="0"/>
+                      <a:ext cx="1522095" cy="2494280"/>
+                    </a:xfrm>
+                    <a:prstGeom prst="rect">
+                      <a:avLst/>
+                    </a:prstGeom>
+                  </pic:spPr>
+                </pic:pic>
+              </a:graphicData>
+            </a:graphic>
+            <wp14:sizeRelH relativeFrom="margin">
+              <wp14:pctWidth>0</wp14:pctWidth>
+            </wp14:sizeRelH>
+            <wp14:sizeRelV relativeFrom="margin">
+              <wp14:pctHeight>0</wp14:pctHeight>
+            </wp14:sizeRelV>
+          </wp:anchor>
+        </w:drawing>
+      </w:r>
+      <w:r>
+        <w:t xml:space="preserve">Damit man die Keys nehmen und damit interagieren kann, verwendete ich das </w:t>
+      </w:r>
+      <w:proofErr w:type="spellStart"/>
+      <w:r>
+        <w:t>Throwable</w:t>
+      </w:r>
+      <w:proofErr w:type="spellEnd"/>
+      <w:r>
+        <w:t xml:space="preserve">-Script von </w:t>
+      </w:r>
+      <w:proofErr w:type="spellStart"/>
+      <w:r>
+        <w:t>Unity</w:t>
+      </w:r>
+      <w:proofErr w:type="spellEnd"/>
+      <w:r>
+        <w:t xml:space="preserve">. </w:t>
+      </w:r>
+    </w:p>
+    <w:p/>
+    <w:p>
+      <w:r>
+        <w:t xml:space="preserve">Um mein Game in VR auszuprobieren pullte ich mein Projekt erneut auf den Schulrechner und musste feststellen, dass das Projekt komplett anders aussieht und definitiv nicht auf dem neuesten Stand war. Nach langen herum probieren vergleichen, erneuten </w:t>
+      </w:r>
+      <w:proofErr w:type="spellStart"/>
+      <w:r>
+        <w:t>clonen</w:t>
+      </w:r>
+      <w:proofErr w:type="spellEnd"/>
+      <w:r>
+        <w:t xml:space="preserve">, etc. musste ich feststellen, dass ich anscheinend vergessen hatte mein </w:t>
+      </w:r>
+      <w:proofErr w:type="spellStart"/>
+      <w:r>
+        <w:t>Unityprojekt</w:t>
+      </w:r>
+      <w:proofErr w:type="spellEnd"/>
+      <w:r>
+        <w:t xml:space="preserve"> zu speichern bevor ich es pushe. Dies bedeutete, dass die gesamten </w:t>
+      </w:r>
+      <w:proofErr w:type="spellStart"/>
+      <w:r>
+        <w:t>Replacements</w:t>
+      </w:r>
+      <w:proofErr w:type="spellEnd"/>
+      <w:r>
+        <w:t xml:space="preserve"> der 3D Models, sowohl auch die Anpassungen</w:t>
+      </w:r>
+      <w:r>
+        <w:t xml:space="preserve"> und das </w:t>
+      </w:r>
+      <w:proofErr w:type="spellStart"/>
+      <w:r>
+        <w:t>Throwable</w:t>
+      </w:r>
+      <w:proofErr w:type="spellEnd"/>
+      <w:r>
+        <w:t>-Script</w:t>
+      </w:r>
+      <w:r>
+        <w:t xml:space="preserve"> umsonst waren und ich alles erneut machen musste. </w:t>
+      </w:r>
+    </w:p>
+    <w:p/>
+    <w:p/>
+    <w:p/>
+    <w:p/>
+    <w:p/>
+    <w:p/>
+    <w:p/>
+    <w:p>
+      <w:r>
+        <w:rPr>
+          <w:noProof/>
+        </w:rPr>
+        <w:drawing>
+          <wp:anchor distT="0" distB="0" distL="114300" distR="114300" simplePos="0" relativeHeight="251665408" behindDoc="1" locked="0" layoutInCell="1" allowOverlap="1">
+            <wp:simplePos x="0" y="0"/>
+            <wp:positionH relativeFrom="column">
+              <wp:posOffset>4885055</wp:posOffset>
+            </wp:positionH>
+            <wp:positionV relativeFrom="paragraph">
+              <wp:posOffset>82240</wp:posOffset>
+            </wp:positionV>
+            <wp:extent cx="1395730" cy="1678305"/>
+            <wp:effectExtent l="0" t="0" r="1270" b="0"/>
+            <wp:wrapTight wrapText="bothSides">
+              <wp:wrapPolygon edited="0">
+                <wp:start x="0" y="0"/>
+                <wp:lineTo x="0" y="21412"/>
+                <wp:lineTo x="21423" y="21412"/>
+                <wp:lineTo x="21423" y="0"/>
+                <wp:lineTo x="0" y="0"/>
+              </wp:wrapPolygon>
+            </wp:wrapTight>
+            <wp:docPr id="10" name="Grafik 10"/>
+            <wp:cNvGraphicFramePr>
+              <a:graphicFrameLocks xmlns:a="http://schemas.openxmlformats.org/drawingml/2006/main" noChangeAspect="1"/>
+            </wp:cNvGraphicFramePr>
+            <a:graphic xmlns:a="http://schemas.openxmlformats.org/drawingml/2006/main">
+              <a:graphicData uri="http://schemas.openxmlformats.org/drawingml/2006/picture">
+                <pic:pic xmlns:pic="http://schemas.openxmlformats.org/drawingml/2006/picture">
+                  <pic:nvPicPr>
+                    <pic:cNvPr id="10" name="bigcollider.png"/>
+                    <pic:cNvPicPr/>
+                  </pic:nvPicPr>
+                  <pic:blipFill rotWithShape="1">
+                    <a:blip r:embed="rId19">
+                      <a:extLst>
+                        <a:ext uri="{28A0092B-C50C-407E-A947-70E740481C1C}">
+                          <a14:useLocalDpi xmlns:a14="http://schemas.microsoft.com/office/drawing/2010/main" val="0"/>
+                        </a:ext>
+                      </a:extLst>
+                    </a:blip>
+                    <a:srcRect l="12938" t="10744" r="16681" b="18994"/>
+                    <a:stretch/>
+                  </pic:blipFill>
+                  <pic:spPr bwMode="auto">
+                    <a:xfrm>
+                      <a:off x="0" y="0"/>
+                      <a:ext cx="1395730" cy="1678305"/>
+                    </a:xfrm>
+                    <a:prstGeom prst="rect">
+                      <a:avLst/>
+                    </a:prstGeom>
+                    <a:ln>
+                      <a:noFill/>
+                    </a:ln>
+                    <a:extLst>
+                      <a:ext uri="{53640926-AAD7-44D8-BBD7-CCE9431645EC}">
+                        <a14:shadowObscured xmlns:a14="http://schemas.microsoft.com/office/drawing/2010/main"/>
+                      </a:ext>
+                    </a:extLst>
+                  </pic:spPr>
+                </pic:pic>
+              </a:graphicData>
+            </a:graphic>
+            <wp14:sizeRelH relativeFrom="margin">
+              <wp14:pctWidth>0</wp14:pctWidth>
+            </wp14:sizeRelH>
+            <wp14:sizeRelV relativeFrom="margin">
+              <wp14:pctHeight>0</wp14:pctHeight>
+            </wp14:sizeRelV>
+          </wp:anchor>
+        </w:drawing>
+      </w:r>
+      <w:r>
+        <w:rPr>
+          <w:noProof/>
+        </w:rPr>
+        <w:drawing>
+          <wp:anchor distT="0" distB="0" distL="114300" distR="114300" simplePos="0" relativeHeight="251667456" behindDoc="1" locked="0" layoutInCell="1" allowOverlap="1">
+            <wp:simplePos x="0" y="0"/>
+            <wp:positionH relativeFrom="column">
+              <wp:posOffset>3367405</wp:posOffset>
+            </wp:positionH>
+            <wp:positionV relativeFrom="paragraph">
+              <wp:posOffset>76938</wp:posOffset>
+            </wp:positionV>
+            <wp:extent cx="1468755" cy="1678305"/>
+            <wp:effectExtent l="0" t="0" r="4445" b="0"/>
+            <wp:wrapTight wrapText="bothSides">
+              <wp:wrapPolygon edited="0">
+                <wp:start x="0" y="0"/>
+                <wp:lineTo x="0" y="21412"/>
+                <wp:lineTo x="21479" y="21412"/>
+                <wp:lineTo x="21479" y="0"/>
+                <wp:lineTo x="0" y="0"/>
+              </wp:wrapPolygon>
+            </wp:wrapTight>
+            <wp:docPr id="12" name="Grafik 12"/>
+            <wp:cNvGraphicFramePr>
+              <a:graphicFrameLocks xmlns:a="http://schemas.openxmlformats.org/drawingml/2006/main" noChangeAspect="1"/>
+            </wp:cNvGraphicFramePr>
+            <a:graphic xmlns:a="http://schemas.openxmlformats.org/drawingml/2006/main">
+              <a:graphicData uri="http://schemas.openxmlformats.org/drawingml/2006/picture">
+                <pic:pic xmlns:pic="http://schemas.openxmlformats.org/drawingml/2006/picture">
+                  <pic:nvPicPr>
+                    <pic:cNvPr id="12" name="smallcollider.png"/>
+                    <pic:cNvPicPr/>
+                  </pic:nvPicPr>
+                  <pic:blipFill>
+                    <a:blip r:embed="rId20" cstate="print">
+                      <a:extLst>
+                        <a:ext uri="{28A0092B-C50C-407E-A947-70E740481C1C}">
+                          <a14:useLocalDpi xmlns:a14="http://schemas.microsoft.com/office/drawing/2010/main" val="0"/>
+                        </a:ext>
+                      </a:extLst>
+                    </a:blip>
+                    <a:stretch>
+                      <a:fillRect/>
+                    </a:stretch>
+                  </pic:blipFill>
+                  <pic:spPr>
+                    <a:xfrm>
+                      <a:off x="0" y="0"/>
+                      <a:ext cx="1468755" cy="1678305"/>
+                    </a:xfrm>
+                    <a:prstGeom prst="rect">
+                      <a:avLst/>
+                    </a:prstGeom>
+                  </pic:spPr>
+                </pic:pic>
+              </a:graphicData>
+            </a:graphic>
+            <wp14:sizeRelH relativeFrom="margin">
+              <wp14:pctWidth>0</wp14:pctWidth>
+            </wp14:sizeRelH>
+            <wp14:sizeRelV relativeFrom="margin">
+              <wp14:pctHeight>0</wp14:pctHeight>
+            </wp14:sizeRelV>
+          </wp:anchor>
+        </w:drawing>
+      </w:r>
+      <w:r>
+        <w:t xml:space="preserve">Anschließend als dieses Problem behoben war, konnte ich nun mein Game testen und stellte fest, </w:t>
+      </w:r>
+      <w:r>
+        <w:t xml:space="preserve">dass sich der Globus nicht dreht und man die Keys nicht greifen konnte. </w:t>
+      </w:r>
+    </w:p>
+    <w:p>
+      <w:r>
+        <w:rPr>
+          <w:noProof/>
+        </w:rPr>
+        <w:drawing>
+          <wp:anchor distT="0" distB="0" distL="114300" distR="114300" simplePos="0" relativeHeight="251666432" behindDoc="1" locked="0" layoutInCell="1" allowOverlap="1">
+            <wp:simplePos x="0" y="0"/>
+            <wp:positionH relativeFrom="column">
+              <wp:posOffset>4887595</wp:posOffset>
+            </wp:positionH>
+            <wp:positionV relativeFrom="paragraph">
+              <wp:posOffset>1086913</wp:posOffset>
+            </wp:positionV>
+            <wp:extent cx="1460500" cy="391160"/>
+            <wp:effectExtent l="0" t="0" r="0" b="2540"/>
+            <wp:wrapTight wrapText="bothSides">
+              <wp:wrapPolygon edited="0">
+                <wp:start x="0" y="0"/>
+                <wp:lineTo x="0" y="21039"/>
+                <wp:lineTo x="21412" y="21039"/>
+                <wp:lineTo x="21412" y="0"/>
+                <wp:lineTo x="0" y="0"/>
+              </wp:wrapPolygon>
+            </wp:wrapTight>
+            <wp:docPr id="11" name="Grafik 11"/>
+            <wp:cNvGraphicFramePr>
+              <a:graphicFrameLocks xmlns:a="http://schemas.openxmlformats.org/drawingml/2006/main" noChangeAspect="1"/>
+            </wp:cNvGraphicFramePr>
+            <a:graphic xmlns:a="http://schemas.openxmlformats.org/drawingml/2006/main">
+              <a:graphicData uri="http://schemas.openxmlformats.org/drawingml/2006/picture">
+                <pic:pic xmlns:pic="http://schemas.openxmlformats.org/drawingml/2006/picture">
+                  <pic:nvPicPr>
+                    <pic:cNvPr id="11" name="bigcolliderbox.png"/>
+                    <pic:cNvPicPr/>
+                  </pic:nvPicPr>
+                  <pic:blipFill>
+                    <a:blip r:embed="rId21" cstate="print">
+                      <a:extLst>
+                        <a:ext uri="{28A0092B-C50C-407E-A947-70E740481C1C}">
+                          <a14:useLocalDpi xmlns:a14="http://schemas.microsoft.com/office/drawing/2010/main" val="0"/>
+                        </a:ext>
+                      </a:extLst>
+                    </a:blip>
+                    <a:stretch>
+                      <a:fillRect/>
+                    </a:stretch>
+                  </pic:blipFill>
+                  <pic:spPr>
+                    <a:xfrm>
+                      <a:off x="0" y="0"/>
+                      <a:ext cx="1460500" cy="391160"/>
+                    </a:xfrm>
+                    <a:prstGeom prst="rect">
+                      <a:avLst/>
+                    </a:prstGeom>
+                  </pic:spPr>
+                </pic:pic>
+              </a:graphicData>
+            </a:graphic>
+            <wp14:sizeRelH relativeFrom="margin">
+              <wp14:pctWidth>0</wp14:pctWidth>
+            </wp14:sizeRelH>
+            <wp14:sizeRelV relativeFrom="margin">
+              <wp14:pctHeight>0</wp14:pctHeight>
+            </wp14:sizeRelV>
+          </wp:anchor>
+        </w:drawing>
+      </w:r>
+      <w:r>
+        <w:rPr>
+          <w:noProof/>
+        </w:rPr>
+        <w:drawing>
+          <wp:anchor distT="0" distB="0" distL="114300" distR="114300" simplePos="0" relativeHeight="251668480" behindDoc="1" locked="0" layoutInCell="1" allowOverlap="1">
+            <wp:simplePos x="0" y="0"/>
+            <wp:positionH relativeFrom="column">
+              <wp:posOffset>3360583</wp:posOffset>
+            </wp:positionH>
+            <wp:positionV relativeFrom="paragraph">
+              <wp:posOffset>1092245</wp:posOffset>
+            </wp:positionV>
+            <wp:extent cx="1468755" cy="391160"/>
+            <wp:effectExtent l="0" t="0" r="4445" b="2540"/>
+            <wp:wrapTight wrapText="bothSides">
+              <wp:wrapPolygon edited="0">
+                <wp:start x="0" y="0"/>
+                <wp:lineTo x="0" y="21039"/>
+                <wp:lineTo x="21479" y="21039"/>
+                <wp:lineTo x="21479" y="0"/>
+                <wp:lineTo x="0" y="0"/>
+              </wp:wrapPolygon>
+            </wp:wrapTight>
+            <wp:docPr id="13" name="Grafik 13"/>
+            <wp:cNvGraphicFramePr>
+              <a:graphicFrameLocks xmlns:a="http://schemas.openxmlformats.org/drawingml/2006/main" noChangeAspect="1"/>
+            </wp:cNvGraphicFramePr>
+            <a:graphic xmlns:a="http://schemas.openxmlformats.org/drawingml/2006/main">
+              <a:graphicData uri="http://schemas.openxmlformats.org/drawingml/2006/picture">
+                <pic:pic xmlns:pic="http://schemas.openxmlformats.org/drawingml/2006/picture">
+                  <pic:nvPicPr>
+                    <pic:cNvPr id="13" name="smallcolliderbox.png"/>
+                    <pic:cNvPicPr/>
+                  </pic:nvPicPr>
+                  <pic:blipFill>
+                    <a:blip r:embed="rId22" cstate="print">
+                      <a:extLst>
+                        <a:ext uri="{28A0092B-C50C-407E-A947-70E740481C1C}">
+                          <a14:useLocalDpi xmlns:a14="http://schemas.microsoft.com/office/drawing/2010/main" val="0"/>
+                        </a:ext>
+                      </a:extLst>
+                    </a:blip>
+                    <a:stretch>
+                      <a:fillRect/>
+                    </a:stretch>
+                  </pic:blipFill>
+                  <pic:spPr>
+                    <a:xfrm>
+                      <a:off x="0" y="0"/>
+                      <a:ext cx="1468755" cy="391160"/>
+                    </a:xfrm>
+                    <a:prstGeom prst="rect">
+                      <a:avLst/>
+                    </a:prstGeom>
+                  </pic:spPr>
+                </pic:pic>
+              </a:graphicData>
+            </a:graphic>
+            <wp14:sizeRelH relativeFrom="margin">
+              <wp14:pctWidth>0</wp14:pctWidth>
+            </wp14:sizeRelH>
+            <wp14:sizeRelV relativeFrom="margin">
+              <wp14:pctHeight>0</wp14:pctHeight>
+            </wp14:sizeRelV>
+          </wp:anchor>
+        </w:drawing>
+      </w:r>
+      <w:r>
+        <w:t xml:space="preserve">Doch diese Probleme schienen schnell behoben. Für die Rotation hatte ich übersehen eine Rotationgeschwindigkeit hinzuzufügen und bei den Keys war das Problem, dass der </w:t>
+      </w:r>
+      <w:proofErr w:type="spellStart"/>
+      <w:r>
+        <w:t>Boxcollider</w:t>
+      </w:r>
+      <w:proofErr w:type="spellEnd"/>
+      <w:r>
+        <w:t xml:space="preserve"> viel zu klein war, um die Keys greifen zu können. Da ich diese Änderung zuerst am Schulrechner vorgenommen </w:t>
+      </w:r>
+      <w:r>
+        <w:t>hatte,</w:t>
+      </w:r>
+      <w:r>
+        <w:t xml:space="preserve"> um sofort zu überprüfen ob nun alles funktionierte, führte dies erneut zu einem Versionenkonflikt</w:t>
+      </w:r>
+      <w:r>
+        <w:t xml:space="preserve">. Leider ist mir bis heute noch ein Rätsel wie ich das jedes Mal aufs Neue schaffe. </w:t>
+      </w:r>
+    </w:p>
+    <w:p/>
+    <w:p>
+      <w:r>
+        <w:rPr>
+          <w:noProof/>
+        </w:rPr>
+        <w:drawing>
+          <wp:anchor distT="0" distB="0" distL="114300" distR="114300" simplePos="0" relativeHeight="251669504" behindDoc="1" locked="0" layoutInCell="1" allowOverlap="1">
+            <wp:simplePos x="0" y="0"/>
+            <wp:positionH relativeFrom="column">
+              <wp:posOffset>2870271</wp:posOffset>
+            </wp:positionH>
+            <wp:positionV relativeFrom="paragraph">
+              <wp:posOffset>598946</wp:posOffset>
+            </wp:positionV>
+            <wp:extent cx="3556000" cy="1269365"/>
+            <wp:effectExtent l="0" t="0" r="0" b="635"/>
+            <wp:wrapTight wrapText="bothSides">
+              <wp:wrapPolygon edited="0">
+                <wp:start x="0" y="0"/>
+                <wp:lineTo x="0" y="21395"/>
+                <wp:lineTo x="21523" y="21395"/>
+                <wp:lineTo x="21523" y="0"/>
+                <wp:lineTo x="0" y="0"/>
+              </wp:wrapPolygon>
+            </wp:wrapTight>
+            <wp:docPr id="14" name="Grafik 14"/>
+            <wp:cNvGraphicFramePr>
+              <a:graphicFrameLocks xmlns:a="http://schemas.openxmlformats.org/drawingml/2006/main" noChangeAspect="1"/>
+            </wp:cNvGraphicFramePr>
+            <a:graphic xmlns:a="http://schemas.openxmlformats.org/drawingml/2006/main">
+              <a:graphicData uri="http://schemas.openxmlformats.org/drawingml/2006/picture">
+                <pic:pic xmlns:pic="http://schemas.openxmlformats.org/drawingml/2006/picture">
+                  <pic:nvPicPr>
+                    <pic:cNvPr id="14" name="rotationScript.png"/>
+                    <pic:cNvPicPr/>
+                  </pic:nvPicPr>
+                  <pic:blipFill>
+                    <a:blip r:embed="rId23" cstate="print">
+                      <a:extLst>
+                        <a:ext uri="{28A0092B-C50C-407E-A947-70E740481C1C}">
+                          <a14:useLocalDpi xmlns:a14="http://schemas.microsoft.com/office/drawing/2010/main" val="0"/>
+                        </a:ext>
+                      </a:extLst>
+                    </a:blip>
+                    <a:stretch>
+                      <a:fillRect/>
+                    </a:stretch>
+                  </pic:blipFill>
+                  <pic:spPr>
+                    <a:xfrm>
+                      <a:off x="0" y="0"/>
+                      <a:ext cx="3556000" cy="1269365"/>
+                    </a:xfrm>
+                    <a:prstGeom prst="rect">
+                      <a:avLst/>
+                    </a:prstGeom>
+                  </pic:spPr>
+                </pic:pic>
+              </a:graphicData>
+            </a:graphic>
+            <wp14:sizeRelH relativeFrom="margin">
+              <wp14:pctWidth>0</wp14:pctWidth>
+            </wp14:sizeRelH>
+            <wp14:sizeRelV relativeFrom="margin">
+              <wp14:pctHeight>0</wp14:pctHeight>
+            </wp14:sizeRelV>
+          </wp:anchor>
+        </w:drawing>
+      </w:r>
+      <w:r>
+        <w:t xml:space="preserve">Um meinen Globus nicht nur einfach zu rotieren lassen, sondern dass man ihn zusätzlich noch schneller drehen kann, suchte ich im Internet nach einem </w:t>
+      </w:r>
+      <w:proofErr w:type="gramStart"/>
+      <w:r>
+        <w:t>Code</w:t>
+      </w:r>
+      <w:proofErr w:type="gramEnd"/>
+      <w:r>
+        <w:t xml:space="preserve"> der mir diese Interaktion ermöglichte. Jenen Code, welchen ich fand und mir sehr passend erschien, versuchte ich auf meine Anforderungen anzupassen, doch die Interaktion funktionierte in VR nicht. Da mir die Zeit </w:t>
+      </w:r>
+      <w:r>
+        <w:t>fehlte,</w:t>
+      </w:r>
+      <w:r>
+        <w:t xml:space="preserve"> um mich länger damit zu beschäftigen und den Code zum </w:t>
+      </w:r>
+      <w:r>
+        <w:t>L</w:t>
+      </w:r>
+      <w:r>
+        <w:t>aufen zu bringen</w:t>
+      </w:r>
+      <w:r>
+        <w:t>, beschloss ich das Script nicht zu verwenden.</w:t>
+      </w:r>
+    </w:p>
+    <w:p/>
+    <w:p>
+      <w:r>
+        <w:t xml:space="preserve"> </w:t>
+      </w:r>
+      <w:r>
+        <w:t xml:space="preserve">Da ich ein spielbares Projekt jetzt am Ende aufgegeben hatte, beschloss ich noch einzelnen Feinheiten in meiner Scene anzupassen, wie etwa das „Welcome </w:t>
+      </w:r>
+      <w:proofErr w:type="spellStart"/>
+      <w:r>
+        <w:t>to</w:t>
+      </w:r>
+      <w:proofErr w:type="spellEnd"/>
+      <w:r>
+        <w:t xml:space="preserve"> </w:t>
+      </w:r>
+      <w:proofErr w:type="spellStart"/>
+      <w:r>
+        <w:t>the</w:t>
+      </w:r>
+      <w:proofErr w:type="spellEnd"/>
+      <w:r>
+        <w:t xml:space="preserve"> World“ Schild, welches noch fehlte oder das Türschloss. </w:t>
+      </w:r>
+    </w:p>
+    <w:p/>
+    <w:p>
       <w:pPr>
         <w:rPr>
           <w:b/>
           <w:bCs/>
         </w:rPr>
       </w:pPr>
-    </w:p>
-    <w:p/>
-    <w:p>
-      <w:pPr>
+      <w:r>
         <w:rPr>
           <w:b/>
           <w:bCs/>
         </w:rPr>
-      </w:pPr>
-      <w:r>
-        <w:rPr>
-          <w:b/>
-          <w:bCs/>
-        </w:rPr>
-        <w:t>Umsetzung</w:t>
-      </w:r>
-    </w:p>
-    <w:p>
-      <w:r>
-        <w:t xml:space="preserve">Für die Umsetzung überlegte ich mir zuerst was ich alles für das Projekt benötige, bzw. in welche Tasks ich es aufteilen kann. Nachdem ich die einzelnen Tasks, in einem Zeitplan aufgeteilt habe und ein </w:t>
-      </w:r>
-      <w:proofErr w:type="spellStart"/>
-      <w:r>
-        <w:t>Kanbanboard</w:t>
-      </w:r>
-      <w:proofErr w:type="spellEnd"/>
-      <w:r>
-        <w:t xml:space="preserve"> zur Organisation erstellt habe, begann ich mit der Umsetzung. Mein </w:t>
-      </w:r>
-      <w:proofErr w:type="spellStart"/>
-      <w:r>
-        <w:t>Unity</w:t>
-      </w:r>
-      <w:proofErr w:type="spellEnd"/>
-      <w:r>
-        <w:t xml:space="preserve">-Project begann ich zuerst nur mit </w:t>
-      </w:r>
-      <w:proofErr w:type="spellStart"/>
-      <w:r>
-        <w:t>Whiteboxes</w:t>
-      </w:r>
-      <w:proofErr w:type="spellEnd"/>
-      <w:r>
-        <w:t xml:space="preserve"> und da mein Game generell sehr simpel aufgebaut ist, benötigte ich auch nur ca. 7 </w:t>
-      </w:r>
-      <w:proofErr w:type="spellStart"/>
-      <w:r>
-        <w:t>Whiteboxes</w:t>
-      </w:r>
-      <w:proofErr w:type="spellEnd"/>
-      <w:r>
-        <w:t xml:space="preserve"> und die Scene war immer noch sehr übersichtlich. </w:t>
-      </w:r>
-    </w:p>
-    <w:p>
-      <w:r>
-        <w:t xml:space="preserve">Das erste Problem erwies sich beim </w:t>
-      </w:r>
-      <w:r>
-        <w:t>Installieren</w:t>
-      </w:r>
-      <w:r>
-        <w:t xml:space="preserve"> des VR-</w:t>
-      </w:r>
-      <w:proofErr w:type="spellStart"/>
-      <w:r>
-        <w:t>Plugins</w:t>
-      </w:r>
-      <w:proofErr w:type="spellEnd"/>
-      <w:r>
-        <w:t xml:space="preserve">, denn um das Game in späterer Folge richtig zu </w:t>
-      </w:r>
-      <w:proofErr w:type="spellStart"/>
-      <w:r>
-        <w:t>Builden</w:t>
-      </w:r>
-      <w:proofErr w:type="spellEnd"/>
-      <w:r>
-        <w:t xml:space="preserve"> können benötigt </w:t>
-      </w:r>
-      <w:r>
-        <w:t xml:space="preserve">man zusätzlich auch das </w:t>
-      </w:r>
-      <w:proofErr w:type="spellStart"/>
-      <w:r>
-        <w:t>Build</w:t>
-      </w:r>
-      <w:proofErr w:type="spellEnd"/>
-      <w:r>
-        <w:t xml:space="preserve"> für Windows, welches ich nicht hatte.</w:t>
-      </w:r>
-      <w:r>
-        <w:t xml:space="preserve"> </w:t>
-      </w:r>
-      <w:r>
-        <w:t xml:space="preserve">Da ich mein </w:t>
-      </w:r>
-      <w:proofErr w:type="spellStart"/>
-      <w:r>
-        <w:t>Unity</w:t>
-      </w:r>
-      <w:proofErr w:type="spellEnd"/>
-      <w:r>
-        <w:t xml:space="preserve"> </w:t>
-      </w:r>
-      <w:proofErr w:type="spellStart"/>
-      <w:r>
-        <w:t>local</w:t>
-      </w:r>
-      <w:proofErr w:type="spellEnd"/>
-      <w:r>
-        <w:t xml:space="preserve"> am Laptop installiert hatte und </w:t>
-      </w:r>
-      <w:r>
         <w:lastRenderedPageBreak/>
-        <w:t xml:space="preserve">nicht über </w:t>
-      </w:r>
-      <w:proofErr w:type="spellStart"/>
-      <w:r>
-        <w:t>Unity</w:t>
-      </w:r>
-      <w:proofErr w:type="spellEnd"/>
-      <w:r>
-        <w:t xml:space="preserve"> Hub, konnte man das nicht einfach umstellen bzw. hinzufügen. Deshalb musste ich </w:t>
-      </w:r>
-      <w:proofErr w:type="spellStart"/>
-      <w:r>
-        <w:t>Unity</w:t>
-      </w:r>
-      <w:proofErr w:type="spellEnd"/>
-      <w:r>
-        <w:t xml:space="preserve"> erstmal erneut über </w:t>
-      </w:r>
-      <w:proofErr w:type="spellStart"/>
-      <w:r>
-        <w:t>Unity</w:t>
-      </w:r>
-      <w:proofErr w:type="spellEnd"/>
-      <w:r>
-        <w:t xml:space="preserve"> Hub downloaden, was bei unserem Schul-WLAN zu einem erheblichen Zeitverlust führte. </w:t>
-      </w:r>
-    </w:p>
-    <w:p>
-      <w:r>
-        <w:t xml:space="preserve">Nachdem endlich alles notwendige installiert war, testete ich die </w:t>
-      </w:r>
-      <w:proofErr w:type="gramStart"/>
-      <w:r>
-        <w:t>Sample</w:t>
-      </w:r>
-      <w:r>
-        <w:t>-</w:t>
-      </w:r>
-      <w:r>
-        <w:t>Scene</w:t>
-      </w:r>
-      <w:proofErr w:type="gramEnd"/>
-      <w:r>
-        <w:t xml:space="preserve"> </w:t>
-      </w:r>
-      <w:r>
-        <w:t>um generell mal das VR-Setup zu testen. Dies funktionierte soweit.</w:t>
-      </w:r>
-    </w:p>
-    <w:p>
-      <w:r>
-        <w:t>In weiterer Folge importierte ich die Teleport</w:t>
-      </w:r>
-      <w:r>
-        <w:t>-</w:t>
-      </w:r>
-      <w:r>
-        <w:t xml:space="preserve">Area in mein Projekt. Da ich grundsätzlich nicht sehr vertraut mit </w:t>
-      </w:r>
-      <w:proofErr w:type="spellStart"/>
-      <w:r>
-        <w:t>Unity</w:t>
-      </w:r>
-      <w:proofErr w:type="spellEnd"/>
-      <w:r>
-        <w:t xml:space="preserve"> und VR bin, recherchierte ich die Essentials für das Teleportieren in VR. </w:t>
-      </w:r>
-      <w:r>
-        <w:t xml:space="preserve">Es wurden zwei verschiedene Varianten vorgestellt. Zum einen die </w:t>
-      </w:r>
-      <w:proofErr w:type="spellStart"/>
-      <w:r>
-        <w:t>Teleporting</w:t>
-      </w:r>
-      <w:proofErr w:type="spellEnd"/>
-      <w:r>
-        <w:t xml:space="preserve">-Points und zum anderen die </w:t>
-      </w:r>
-      <w:proofErr w:type="spellStart"/>
-      <w:r>
-        <w:t>Teleporting</w:t>
-      </w:r>
-      <w:proofErr w:type="spellEnd"/>
-      <w:r>
-        <w:t>-Area. (</w:t>
-      </w:r>
-      <w:r>
-        <w:t>https://unity3d.college/2017/05/16/steamvr-locomotion-teleportation-movement/</w:t>
-      </w:r>
-      <w:r>
-        <w:t>)</w:t>
-      </w:r>
-    </w:p>
-    <w:p>
-      <w:r>
-        <w:t xml:space="preserve">Da ich mich grob an die Vorgehensweise mit der Teleport-Area von einem anderen Projekt erinnern konnte entschied ich mich für diese Variante. Doch spätestens als die </w:t>
-      </w:r>
-      <w:proofErr w:type="spellStart"/>
-      <w:r>
-        <w:t>Teleporting</w:t>
-      </w:r>
-      <w:proofErr w:type="spellEnd"/>
-      <w:r>
-        <w:t xml:space="preserve">-Area nicht wie üblicherweise in einem blauen </w:t>
-      </w:r>
-      <w:proofErr w:type="spellStart"/>
-      <w:r>
-        <w:t>Grid</w:t>
-      </w:r>
-      <w:proofErr w:type="spellEnd"/>
-      <w:r>
-        <w:t xml:space="preserve"> angezeigt </w:t>
-      </w:r>
-      <w:proofErr w:type="gramStart"/>
-      <w:r>
-        <w:t>wird</w:t>
-      </w:r>
-      <w:proofErr w:type="gramEnd"/>
-      <w:r>
-        <w:t xml:space="preserve"> sondern eine rosa Plane war, war ich mir meiner Kenntnisse nicht mehr sehr sicher. Zuerst vermutete ich nur einen Fehler beim Importieren und versuchte es erneut, doch dies führte zu keiner Lösung. Die Plane war immer noch nicht wie erwartet. Auch sämtliche Einstellungen führten zu keiner Änderung und auch Google erwies sich als äußerst </w:t>
-      </w:r>
-      <w:proofErr w:type="spellStart"/>
-      <w:r>
-        <w:t>unnützlich</w:t>
-      </w:r>
-      <w:proofErr w:type="spellEnd"/>
-      <w:r>
-        <w:t xml:space="preserve">. Das Einzige was ich zu diesem Problem finden konnte, war ein </w:t>
-      </w:r>
-      <w:proofErr w:type="spellStart"/>
-      <w:r>
-        <w:t>Issue</w:t>
-      </w:r>
-      <w:proofErr w:type="spellEnd"/>
-      <w:r>
-        <w:t xml:space="preserve"> auf </w:t>
-      </w:r>
-      <w:proofErr w:type="spellStart"/>
-      <w:r>
-        <w:t>gitHub</w:t>
-      </w:r>
-      <w:proofErr w:type="spellEnd"/>
-      <w:r>
-        <w:t xml:space="preserve"> in 2017, in dem der User über </w:t>
-      </w:r>
-      <w:r>
-        <w:t>dasselbe</w:t>
-      </w:r>
-      <w:r>
-        <w:t xml:space="preserve"> Problem klagte. Doch Lösung fand ich keine, </w:t>
-      </w:r>
-      <w:r>
-        <w:t xml:space="preserve">das </w:t>
-      </w:r>
-      <w:proofErr w:type="spellStart"/>
-      <w:r>
-        <w:t>Issue</w:t>
-      </w:r>
-      <w:proofErr w:type="spellEnd"/>
-      <w:r>
-        <w:t xml:space="preserve"> wurde </w:t>
-      </w:r>
-      <w:proofErr w:type="spellStart"/>
-      <w:r>
-        <w:t>geclosed</w:t>
-      </w:r>
-      <w:proofErr w:type="spellEnd"/>
-      <w:r>
-        <w:t xml:space="preserve"> da sich dieses Problem mit einem Softwareupdate löste. Da ich jedoch sowieso eine neuere Version verwendete war dieses Softwareupdate keine Hilfe. </w:t>
-      </w:r>
-    </w:p>
-    <w:p>
-      <w:r>
-        <w:t xml:space="preserve">Erst nachdem ich das gesamte </w:t>
-      </w:r>
-      <w:proofErr w:type="spellStart"/>
-      <w:r>
-        <w:t>SteamVR</w:t>
-      </w:r>
-      <w:proofErr w:type="spellEnd"/>
-      <w:r>
-        <w:t xml:space="preserve"> </w:t>
-      </w:r>
-      <w:proofErr w:type="spellStart"/>
-      <w:r>
-        <w:t>Plugin</w:t>
-      </w:r>
-      <w:proofErr w:type="spellEnd"/>
-      <w:r>
-        <w:t xml:space="preserve"> neu importierte und die </w:t>
-      </w:r>
-      <w:proofErr w:type="spellStart"/>
-      <w:r>
-        <w:t>Teleporting</w:t>
-      </w:r>
-      <w:proofErr w:type="spellEnd"/>
-      <w:r>
-        <w:t xml:space="preserve">-Area neu implementierte kam ich zu meinem gewünschten Ergebnis. </w:t>
-      </w:r>
-    </w:p>
-    <w:p>
-      <w:r>
-        <w:t xml:space="preserve">Um </w:t>
-      </w:r>
-      <w:proofErr w:type="spellStart"/>
-      <w:r>
-        <w:t>im</w:t>
-      </w:r>
-      <w:proofErr w:type="spellEnd"/>
-      <w:r>
-        <w:t xml:space="preserve"> zu testen ob das teleportieren nun endlich funktioniert und wie das Größenverhältnisse meiner zukünftigen 3D Models passt, </w:t>
-      </w:r>
-      <w:proofErr w:type="gramStart"/>
-      <w:r>
-        <w:t>hab</w:t>
-      </w:r>
-      <w:proofErr w:type="gramEnd"/>
-      <w:r>
-        <w:t xml:space="preserve"> ich mein Projekt auf den Schulrechner </w:t>
-      </w:r>
-      <w:proofErr w:type="spellStart"/>
-      <w:r>
-        <w:t>gecloned</w:t>
-      </w:r>
-      <w:proofErr w:type="spellEnd"/>
-      <w:r>
-        <w:t xml:space="preserve">. Soweit funktionierte alles. Doch ich dürfte ausversehen etwas geändert haben und die Änderung gepusht haben. Da ich jedoch bevor ich auf meinem eigenen Rechner weitergearbeitet habe, das Projekt nicht gepullt habe kam es in weitere Folge zu einem Konflikt zwischen den zwei Verschiedenen Versionen und ich konnte weder pushen noch pullen. Da ich eben </w:t>
-      </w:r>
-      <w:r>
-        <w:t xml:space="preserve">die Änderungen aus Versehen </w:t>
-      </w:r>
-      <w:proofErr w:type="spellStart"/>
-      <w:r>
-        <w:t>gepushed</w:t>
-      </w:r>
-      <w:proofErr w:type="spellEnd"/>
-      <w:r>
-        <w:t xml:space="preserve"> habe verging sehr viel Zeit bis ich auf den Grund für dieses Problem gekommen bin. Um dieses Problem letztendlich zu beheben musste ich die zwei Versionen </w:t>
-      </w:r>
-      <w:proofErr w:type="spellStart"/>
-      <w:r>
-        <w:t>mergen</w:t>
-      </w:r>
-      <w:proofErr w:type="spellEnd"/>
-      <w:r>
-        <w:t xml:space="preserve">. </w:t>
-      </w:r>
-    </w:p>
-    <w:p/>
-    <w:p>
-      <w:r>
-        <w:t xml:space="preserve">Zwischendurch begann ich damit meine </w:t>
-      </w:r>
-      <w:proofErr w:type="spellStart"/>
-      <w:r>
-        <w:t>Whiteboxes</w:t>
-      </w:r>
-      <w:proofErr w:type="spellEnd"/>
-      <w:r>
-        <w:t xml:space="preserve"> mit 3D Models zu ersetzen. Da ich nicht zu viel Zeit damit verschwenden wollte</w:t>
-      </w:r>
-      <w:r>
-        <w:t>,</w:t>
-      </w:r>
-      <w:r>
-        <w:t xml:space="preserve"> beschloss ich bereits fertige Model</w:t>
-      </w:r>
-      <w:r>
-        <w:t>s</w:t>
-      </w:r>
-      <w:r>
-        <w:t xml:space="preserve"> aus dem Internet zu verwenden und entdeckte </w:t>
-      </w:r>
-      <w:proofErr w:type="spellStart"/>
-      <w:r>
-        <w:t>google</w:t>
-      </w:r>
-      <w:proofErr w:type="spellEnd"/>
-      <w:r>
-        <w:t xml:space="preserve"> </w:t>
-      </w:r>
-      <w:proofErr w:type="spellStart"/>
-      <w:r>
-        <w:t>poly</w:t>
-      </w:r>
-      <w:proofErr w:type="spellEnd"/>
-      <w:r>
-        <w:t xml:space="preserve">. </w:t>
-      </w:r>
-      <w:r>
-        <w:t xml:space="preserve">Die Seite von Google ermöglicht es jedem seine 3D Models </w:t>
-      </w:r>
-      <w:proofErr w:type="spellStart"/>
-      <w:r>
-        <w:t>upzuloaden</w:t>
-      </w:r>
-      <w:proofErr w:type="spellEnd"/>
-      <w:r>
-        <w:t xml:space="preserve"> und anderen </w:t>
-      </w:r>
-      <w:r>
-        <w:t xml:space="preserve">diese </w:t>
-      </w:r>
-      <w:r>
-        <w:t xml:space="preserve">für non-kommerzielle Zwecke </w:t>
-      </w:r>
-      <w:r>
-        <w:t xml:space="preserve">kostenlos zu verwenden. Doch es ist nicht so einfach genau jene 3D Models zu finden, wie man sie sich vorgestellt hat. Deshalb blieb für die Tür vorerst die </w:t>
-      </w:r>
-      <w:proofErr w:type="spellStart"/>
-      <w:r>
-        <w:t>Whitebox</w:t>
-      </w:r>
-      <w:proofErr w:type="spellEnd"/>
-      <w:r>
-        <w:t xml:space="preserve">. Für den Globus beglückte ich mit einer einfachen </w:t>
-      </w:r>
-      <w:proofErr w:type="spellStart"/>
-      <w:r>
-        <w:t>Sphere</w:t>
-      </w:r>
-      <w:proofErr w:type="spellEnd"/>
-      <w:r>
-        <w:t xml:space="preserve">, und einer </w:t>
-      </w:r>
-      <w:proofErr w:type="spellStart"/>
-      <w:r>
-        <w:t>world</w:t>
-      </w:r>
-      <w:proofErr w:type="spellEnd"/>
-      <w:r>
-        <w:t xml:space="preserve"> </w:t>
-      </w:r>
-      <w:proofErr w:type="spellStart"/>
-      <w:r>
-        <w:t>map</w:t>
-      </w:r>
-      <w:proofErr w:type="spellEnd"/>
-      <w:r>
-        <w:t xml:space="preserve">. Um dieser mehr tiefe zu geben erstellte ich zusätzlich eine </w:t>
-      </w:r>
-      <w:proofErr w:type="spellStart"/>
-      <w:r>
-        <w:t>Normalmap</w:t>
-      </w:r>
-      <w:proofErr w:type="spellEnd"/>
-      <w:r>
-        <w:t xml:space="preserve">.  </w:t>
-      </w:r>
-    </w:p>
-    <w:p/>
-    <w:p>
-      <w:r>
-        <w:t xml:space="preserve">In weiterer Folge beschäftigte ich mich damit den Globus zum Rotieren zu bringen. </w:t>
-      </w:r>
-    </w:p>
-    <w:p>
-      <w:r>
-        <w:t>Um zahlreiche erfolgslose Suchen für den geeigneten Code zu vermeiden, sah ich mir die Rotation-Scripts meiner Mitschüler an und entschied mich aufgrund der Einfachheit für das von Valerian.</w:t>
-      </w:r>
-    </w:p>
-    <w:p>
-      <w:r>
-        <w:t xml:space="preserve"> </w:t>
-      </w:r>
-    </w:p>
-    <w:p>
-      <w:r>
-        <w:lastRenderedPageBreak/>
-        <w:t xml:space="preserve">Damit man die Keys nehmen und damit interagieren kann, verwendete ich das </w:t>
-      </w:r>
-      <w:proofErr w:type="spellStart"/>
-      <w:r>
-        <w:t>Throwable</w:t>
-      </w:r>
-      <w:proofErr w:type="spellEnd"/>
-      <w:r>
-        <w:t xml:space="preserve">-Script von </w:t>
-      </w:r>
-      <w:proofErr w:type="spellStart"/>
-      <w:r>
-        <w:t>Unity</w:t>
-      </w:r>
-      <w:proofErr w:type="spellEnd"/>
-      <w:r>
-        <w:t xml:space="preserve">. </w:t>
-      </w:r>
-    </w:p>
-    <w:p/>
-    <w:p>
-      <w:r>
-        <w:t xml:space="preserve">Um mein Game in VR auszuprobieren pullte ich mein Projekt erneut auf den Schulrechner und musste feststellen, dass das Projekt komplett anders aussieht und definitiv nicht auf dem neuesten Stand war. Nach langen herum probieren vergleichen, erneuten </w:t>
-      </w:r>
-      <w:proofErr w:type="spellStart"/>
-      <w:r>
-        <w:t>clonen</w:t>
-      </w:r>
-      <w:proofErr w:type="spellEnd"/>
-      <w:r>
-        <w:t xml:space="preserve">, etc. musste ich feststellen, dass ich anscheinend vergessen hatte mein </w:t>
-      </w:r>
-      <w:proofErr w:type="spellStart"/>
-      <w:r>
-        <w:t>Unityprojekt</w:t>
-      </w:r>
-      <w:proofErr w:type="spellEnd"/>
-      <w:r>
-        <w:t xml:space="preserve"> zu speichern bevor ich es pushe. Dies bedeutete, dass die gesamten </w:t>
-      </w:r>
-      <w:proofErr w:type="spellStart"/>
-      <w:r>
-        <w:t>Replacements</w:t>
-      </w:r>
-      <w:proofErr w:type="spellEnd"/>
-      <w:r>
-        <w:t xml:space="preserve"> der 3D Models, sowohl auch die Anpassungen</w:t>
-      </w:r>
-      <w:r>
-        <w:t xml:space="preserve"> und das </w:t>
-      </w:r>
-      <w:proofErr w:type="spellStart"/>
-      <w:r>
-        <w:t>Throwable</w:t>
-      </w:r>
-      <w:proofErr w:type="spellEnd"/>
-      <w:r>
-        <w:t>-Script</w:t>
-      </w:r>
-      <w:r>
-        <w:t xml:space="preserve"> umsonst waren und ich alles erneut machen musste. </w:t>
-      </w:r>
-    </w:p>
-    <w:p>
-      <w:r>
-        <w:t xml:space="preserve">Anschließend als dieses Problem behoben war, konnte ich nun mein Game testen und stellte fest, </w:t>
-      </w:r>
-      <w:r>
-        <w:t xml:space="preserve">dass sich der Globus nicht dreht und man die Keys nicht greifen konnte. </w:t>
-      </w:r>
-    </w:p>
-    <w:p>
-      <w:r>
-        <w:t xml:space="preserve">Doch diese Probleme schienen schnell behoben. Für die Rotation hatte ich übersehen eine Rotationgeschwindigkeit hinzuzufügen und bei den Keys war das Problem, dass der </w:t>
-      </w:r>
-      <w:proofErr w:type="spellStart"/>
-      <w:r>
-        <w:t>Boxcollider</w:t>
-      </w:r>
-      <w:proofErr w:type="spellEnd"/>
-      <w:r>
-        <w:t xml:space="preserve"> viel zu klein war, um die Keys greifen zu können. Da ich diese Änderung zuerst am Schulrechner vorgenommen </w:t>
-      </w:r>
-      <w:r>
-        <w:t>hatte,</w:t>
-      </w:r>
-      <w:r>
-        <w:t xml:space="preserve"> um sofort zu überprüfen ob nun alles funktionierte, führte dies erneut zu einem Versionenkonflikt</w:t>
-      </w:r>
-      <w:r>
-        <w:t xml:space="preserve">. Leider ist mir bis heute noch ein Rätsel wie ich das jedes Mal aufs Neue schaffe. </w:t>
-      </w:r>
-    </w:p>
-    <w:p/>
-    <w:p>
-      <w:r>
-        <w:t xml:space="preserve">Um meinen Globus nicht nur einfach zu rotieren lassen, sondern dass man ihn zusätzlich noch schneller drehen kann, suchte ich im Internet nach einem </w:t>
-      </w:r>
-      <w:proofErr w:type="gramStart"/>
-      <w:r>
-        <w:t>Code</w:t>
-      </w:r>
-      <w:proofErr w:type="gramEnd"/>
-      <w:r>
-        <w:t xml:space="preserve"> der mir diese Interaktion ermöglichte. Jenen Code, welchen ich fand und mir sehr passend erschien, versuchte ich auf meine Anforderungen anzupassen, doch die Interaktion funktionierte in VR nicht. Da mir die Zeit </w:t>
-      </w:r>
-      <w:r>
-        <w:t>fehlte,</w:t>
-      </w:r>
-      <w:r>
-        <w:t xml:space="preserve"> um mich länger damit zu beschäftigen und den Code zum </w:t>
-      </w:r>
-      <w:r>
-        <w:t>L</w:t>
-      </w:r>
-      <w:r>
-        <w:t>aufen zu bringen</w:t>
-      </w:r>
-      <w:r>
-        <w:t>, beschloss ich das Script nicht zu verwenden.</w:t>
-      </w:r>
-    </w:p>
-    <w:p/>
-    <w:p>
-      <w:r>
-        <w:t xml:space="preserve"> </w:t>
-      </w:r>
-      <w:r>
-        <w:t xml:space="preserve">Da ich ein spielbares Projekt jetzt am Ende aufgegeben hatte, beschloss ich noch einzelnen Feinheiten in meiner Scene anzupassen, wie etwa das „Welcome </w:t>
-      </w:r>
-      <w:proofErr w:type="spellStart"/>
-      <w:r>
-        <w:t>to</w:t>
-      </w:r>
-      <w:proofErr w:type="spellEnd"/>
-      <w:r>
-        <w:t xml:space="preserve"> </w:t>
-      </w:r>
-      <w:proofErr w:type="spellStart"/>
-      <w:r>
-        <w:t>the</w:t>
-      </w:r>
-      <w:proofErr w:type="spellEnd"/>
-      <w:r>
-        <w:t xml:space="preserve"> World“ Schild, welches noch fehlte oder das Türschloss. </w:t>
-      </w:r>
-    </w:p>
-    <w:p/>
-    <w:p>
-      <w:pPr>
-        <w:rPr>
-          <w:b/>
-          <w:bCs/>
-        </w:rPr>
-      </w:pPr>
-      <w:r>
-        <w:rPr>
-          <w:b/>
-          <w:bCs/>
-        </w:rPr>
         <w:t>Fazit</w:t>
       </w:r>
     </w:p>
@@ -884,7 +2183,7 @@
       </w:r>
     </w:p>
     <w:sectPr>
-      <w:headerReference w:type="default" r:id="rId6"/>
+      <w:headerReference w:type="default" r:id="rId24"/>
       <w:pgSz w:w="11900" w:h="16840"/>
       <w:pgMar w:top="1417" w:right="1417" w:bottom="1134" w:left="1417" w:header="708" w:footer="708" w:gutter="0"/>
       <w:cols w:space="708"/>
@@ -1414,6 +2713,56 @@
     <w:uiPriority w:val="99"/>
     <w:rsid w:val="00E54262"/>
   </w:style>
+  <w:style w:type="paragraph" w:styleId="Sprechblasentext">
+    <w:name w:val="Balloon Text"/>
+    <w:basedOn w:val="Standard"/>
+    <w:link w:val="SprechblasentextZchn"/>
+    <w:uiPriority w:val="99"/>
+    <w:semiHidden/>
+    <w:unhideWhenUsed/>
+    <w:rsid w:val="008C0210"/>
+    <w:rPr>
+      <w:rFonts w:ascii="Times New Roman" w:hAnsi="Times New Roman" w:cs="Times New Roman"/>
+      <w:sz w:val="18"/>
+      <w:szCs w:val="18"/>
+    </w:rPr>
+  </w:style>
+  <w:style w:type="character" w:customStyle="1" w:styleId="SprechblasentextZchn">
+    <w:name w:val="Sprechblasentext Zchn"/>
+    <w:basedOn w:val="Absatz-Standardschriftart"/>
+    <w:link w:val="Sprechblasentext"/>
+    <w:uiPriority w:val="99"/>
+    <w:semiHidden/>
+    <w:rsid w:val="008C0210"/>
+    <w:rPr>
+      <w:rFonts w:ascii="Times New Roman" w:hAnsi="Times New Roman" w:cs="Times New Roman"/>
+      <w:sz w:val="18"/>
+      <w:szCs w:val="18"/>
+    </w:rPr>
+  </w:style>
+  <w:style w:type="character" w:styleId="Hyperlink">
+    <w:name w:val="Hyperlink"/>
+    <w:basedOn w:val="Absatz-Standardschriftart"/>
+    <w:uiPriority w:val="99"/>
+    <w:unhideWhenUsed/>
+    <w:rsid w:val="006B4FDD"/>
+    <w:rPr>
+      <w:color w:val="0563C1" w:themeColor="hyperlink"/>
+      <w:u w:val="single"/>
+    </w:rPr>
+  </w:style>
+  <w:style w:type="character" w:styleId="NichtaufgelsteErwhnung">
+    <w:name w:val="Unresolved Mention"/>
+    <w:basedOn w:val="Absatz-Standardschriftart"/>
+    <w:uiPriority w:val="99"/>
+    <w:semiHidden/>
+    <w:unhideWhenUsed/>
+    <w:rsid w:val="006B4FDD"/>
+    <w:rPr>
+      <w:color w:val="605E5C"/>
+      <w:shd w:val="clear" w:color="auto" w:fill="E1DFDD"/>
+    </w:rPr>
+  </w:style>
 </w:styles>
 </file>
 
